--- a/运维开发文档/bootstrap学习.docx
+++ b/运维开发文档/bootstrap学习.docx
@@ -144,9 +144,6 @@
           <w:numId w:val="1"/>
         </w:numPr>
         <w:ind w:firstLineChars="0"/>
-        <w:rPr>
-          <w:rFonts w:hint="eastAsia"/>
-        </w:rPr>
       </w:pPr>
       <w:r>
         <w:rPr>
@@ -205,9 +202,6 @@
       <w:pPr>
         <w:pStyle w:val="a3"/>
         <w:ind w:left="360" w:firstLineChars="0" w:firstLine="0"/>
-        <w:rPr>
-          <w:rFonts w:hint="eastAsia"/>
-        </w:rPr>
       </w:pPr>
       <w:r>
         <w:rPr>
@@ -275,9 +269,6 @@
           <w:numId w:val="2"/>
         </w:numPr>
         <w:ind w:firstLineChars="0"/>
-        <w:rPr>
-          <w:rFonts w:hint="eastAsia"/>
-        </w:rPr>
       </w:pPr>
       <w:r>
         <w:rPr>
@@ -323,11 +314,6 @@
       </w:r>
     </w:p>
     <w:p>
-      <w:pPr>
-        <w:rPr>
-          <w:rFonts w:hint="eastAsia"/>
-        </w:rPr>
-      </w:pPr>
       <w:r>
         <w:rPr>
           <w:rFonts w:hint="eastAsia"/>
@@ -519,11 +505,6 @@
       </w:r>
     </w:p>
     <w:p>
-      <w:pPr>
-        <w:rPr>
-          <w:rFonts w:hint="eastAsia"/>
-        </w:rPr>
-      </w:pPr>
       <w:r>
         <w:rPr>
           <w:rFonts w:hint="eastAsia"/>
@@ -595,23 +576,232 @@
           <w:rFonts w:hint="eastAsia"/>
         </w:rPr>
         <w:t>标签效果一样</w:t>
+      </w:r>
+    </w:p>
+    <w:p>
+      <w:r>
+        <w:t>&lt;ins&gt;Bootstrap Framework &lt;/ins&gt;</w:t>
+      </w:r>
+    </w:p>
+    <w:p>
+      <w:r>
+        <w:t>&lt;u&gt;Bootstrap Framework&lt;/u&gt;</w:t>
+      </w:r>
+    </w:p>
+    <w:p/>
+    <w:p/>
+    <w:p>
+      <w:pPr>
+        <w:pStyle w:val="3"/>
+      </w:pPr>
+      <w:r>
+        <w:rPr>
+          <w:rFonts w:hint="eastAsia"/>
+        </w:rPr>
+        <w:t>对齐</w:t>
+      </w:r>
+    </w:p>
+    <w:p>
+      <w:pPr>
+        <w:rPr>
+          <w:rFonts w:hint="eastAsia"/>
+        </w:rPr>
+      </w:pPr>
+      <w:r>
+        <w:rPr>
+          <w:rFonts w:hint="eastAsia"/>
+        </w:rPr>
+        <w:t xml:space="preserve">&lt;p class="text-left"&gt;Bootstrap </w:t>
+      </w:r>
+      <w:r>
+        <w:rPr>
+          <w:rFonts w:hint="eastAsia"/>
+        </w:rPr>
+        <w:t>框架</w:t>
+      </w:r>
+      <w:r>
+        <w:rPr>
+          <w:rFonts w:hint="eastAsia"/>
+        </w:rPr>
+        <w:t>&lt;/p&gt;</w:t>
+      </w:r>
+    </w:p>
+    <w:p>
+      <w:pPr>
+        <w:rPr>
+          <w:rFonts w:hint="eastAsia"/>
+        </w:rPr>
+      </w:pPr>
+      <w:r>
+        <w:rPr>
+          <w:rFonts w:hint="eastAsia"/>
+        </w:rPr>
+        <w:t xml:space="preserve">&lt;p class="text-center"&gt;Bootstrap </w:t>
+      </w:r>
+      <w:r>
+        <w:rPr>
+          <w:rFonts w:hint="eastAsia"/>
+        </w:rPr>
+        <w:t>框架</w:t>
+      </w:r>
+      <w:r>
+        <w:rPr>
+          <w:rFonts w:hint="eastAsia"/>
+        </w:rPr>
+        <w:t>&lt;/p&gt;</w:t>
+      </w:r>
+    </w:p>
+    <w:p>
+      <w:pPr>
+        <w:rPr>
+          <w:rFonts w:hint="eastAsia"/>
+        </w:rPr>
+      </w:pPr>
+      <w:r>
+        <w:rPr>
+          <w:rFonts w:hint="eastAsia"/>
+        </w:rPr>
+        <w:t xml:space="preserve">&lt;p class="text-right"&gt;Bootstrap </w:t>
+      </w:r>
+      <w:r>
+        <w:rPr>
+          <w:rFonts w:hint="eastAsia"/>
+        </w:rPr>
+        <w:t>框架</w:t>
+      </w:r>
+      <w:r>
+        <w:rPr>
+          <w:rFonts w:hint="eastAsia"/>
+        </w:rPr>
+        <w:t>&lt;/p&gt;</w:t>
+      </w:r>
+    </w:p>
+    <w:p/>
+    <w:p>
+      <w:r>
+        <w:rPr>
+          <w:rFonts w:hint="eastAsia"/>
+        </w:rPr>
+        <w:t>&lt;p class="text-nowrap</w:t>
+      </w:r>
+      <w:r>
+        <w:rPr>
+          <w:rFonts w:hint="eastAsia"/>
+        </w:rPr>
+        <w:t xml:space="preserve">" style="border:1px solid red;width:50px;"&gt;Bootstrap </w:t>
+      </w:r>
+      <w:r>
+        <w:rPr>
+          <w:rFonts w:hint="eastAsia"/>
+        </w:rPr>
+        <w:t>框架</w:t>
+      </w:r>
+      <w:r>
+        <w:rPr>
+          <w:rFonts w:hint="eastAsia"/>
+        </w:rPr>
+        <w:t>&lt;/p&gt;</w:t>
+      </w:r>
+    </w:p>
+    <w:p/>
+    <w:p>
+      <w:pPr>
+        <w:pStyle w:val="3"/>
+      </w:pPr>
+      <w:r>
+        <w:rPr>
+          <w:rFonts w:hint="eastAsia"/>
+        </w:rPr>
+        <w:t>大小写</w:t>
+      </w:r>
+    </w:p>
+    <w:p>
+      <w:r>
+        <w:t>&lt;h1 class="text-uppercase"&gt;Bootstrap Tools&lt;/h1&gt;</w:t>
+      </w:r>
+    </w:p>
+    <w:p>
+      <w:r>
+        <w:t>&lt;h1 class="text-lowercase"&gt;Bootstrap Tools&lt;/h1&gt;</w:t>
+      </w:r>
+    </w:p>
+    <w:p/>
+    <w:p>
+      <w:pPr>
+        <w:pStyle w:val="3"/>
+      </w:pPr>
+      <w:r>
+        <w:rPr>
+          <w:rFonts w:hint="eastAsia"/>
+        </w:rPr>
+        <w:lastRenderedPageBreak/>
+        <w:t>引用</w:t>
       </w:r>
       <w:bookmarkStart w:id="0" w:name="_GoBack"/>
       <w:bookmarkEnd w:id="0"/>
     </w:p>
     <w:p>
       <w:r>
-        <w:t>&lt;ins&gt;Bootstrap Framework &lt;/ins&gt;</w:t>
-      </w:r>
-    </w:p>
-    <w:p>
-      <w:pPr>
-        <w:rPr>
-          <w:rFonts w:hint="eastAsia"/>
-        </w:rPr>
-      </w:pPr>
-      <w:r>
-        <w:t>&lt;u&gt;Bootstrap Framework&lt;/u&gt;</w:t>
+        <w:t>&lt;blockquote&gt;</w:t>
+      </w:r>
+    </w:p>
+    <w:p>
+      <w:pPr>
+        <w:rPr>
+          <w:rFonts w:hint="eastAsia"/>
+        </w:rPr>
+      </w:pPr>
+      <w:r>
+        <w:rPr>
+          <w:rFonts w:hint="eastAsia"/>
+        </w:rPr>
+        <w:t xml:space="preserve">Bootstrap </w:t>
+      </w:r>
+      <w:r>
+        <w:rPr>
+          <w:rFonts w:hint="eastAsia"/>
+        </w:rPr>
+        <w:t>框架</w:t>
+      </w:r>
+    </w:p>
+    <w:p>
+      <w:r>
+        <w:t>&lt;/blockquote&gt;</w:t>
+      </w:r>
+    </w:p>
+    <w:p/>
+    <w:p>
+      <w:r>
+        <w:t>&lt;blockquote class="pull-right"&gt;</w:t>
+      </w:r>
+    </w:p>
+    <w:p>
+      <w:pPr>
+        <w:rPr>
+          <w:rFonts w:hint="eastAsia"/>
+        </w:rPr>
+      </w:pPr>
+      <w:r>
+        <w:rPr>
+          <w:rFonts w:hint="eastAsia"/>
+        </w:rPr>
+        <w:t xml:space="preserve">Bootstrap </w:t>
+      </w:r>
+      <w:r>
+        <w:rPr>
+          <w:rFonts w:hint="eastAsia"/>
+        </w:rPr>
+        <w:t>框架</w:t>
+      </w:r>
+    </w:p>
+    <w:p>
+      <w:pPr>
+        <w:rPr>
+          <w:rFonts w:hint="eastAsia"/>
+        </w:rPr>
+      </w:pPr>
+      <w:r>
+        <w:t>&lt;/blockquote&gt;</w:t>
       </w:r>
     </w:p>
     <w:sectPr>
@@ -1278,6 +1468,7 @@
   <w:style w:type="character" w:default="1" w:styleId="a0">
     <w:name w:val="Default Paragraph Font"/>
     <w:uiPriority w:val="1"/>
+    <w:semiHidden/>
     <w:unhideWhenUsed/>
   </w:style>
   <w:style w:type="table" w:default="1" w:styleId="a1">

--- a/运维开发文档/bootstrap学习.docx
+++ b/运维开发文档/bootstrap学习.docx
@@ -602,11 +602,6 @@
       </w:r>
     </w:p>
     <w:p>
-      <w:pPr>
-        <w:rPr>
-          <w:rFonts w:hint="eastAsia"/>
-        </w:rPr>
-      </w:pPr>
       <w:r>
         <w:rPr>
           <w:rFonts w:hint="eastAsia"/>
@@ -627,11 +622,6 @@
       </w:r>
     </w:p>
     <w:p>
-      <w:pPr>
-        <w:rPr>
-          <w:rFonts w:hint="eastAsia"/>
-        </w:rPr>
-      </w:pPr>
       <w:r>
         <w:rPr>
           <w:rFonts w:hint="eastAsia"/>
@@ -652,11 +642,6 @@
       </w:r>
     </w:p>
     <w:p>
-      <w:pPr>
-        <w:rPr>
-          <w:rFonts w:hint="eastAsia"/>
-        </w:rPr>
-      </w:pPr>
       <w:r>
         <w:rPr>
           <w:rFonts w:hint="eastAsia"/>
@@ -737,72 +722,1363 @@
         <w:lastRenderedPageBreak/>
         <w:t>引用</w:t>
       </w:r>
+    </w:p>
+    <w:p>
+      <w:r>
+        <w:t>&lt;blockquote&gt;</w:t>
+      </w:r>
+    </w:p>
+    <w:p>
+      <w:r>
+        <w:rPr>
+          <w:rFonts w:hint="eastAsia"/>
+        </w:rPr>
+        <w:t xml:space="preserve">Bootstrap </w:t>
+      </w:r>
+      <w:r>
+        <w:rPr>
+          <w:rFonts w:hint="eastAsia"/>
+        </w:rPr>
+        <w:t>框架</w:t>
+      </w:r>
+    </w:p>
+    <w:p>
+      <w:r>
+        <w:t>&lt;/blockquote&gt;</w:t>
+      </w:r>
+    </w:p>
+    <w:p/>
+    <w:p>
+      <w:r>
+        <w:t>&lt;blockquote class="pull-right"&gt;</w:t>
+      </w:r>
+    </w:p>
+    <w:p>
+      <w:r>
+        <w:rPr>
+          <w:rFonts w:hint="eastAsia"/>
+        </w:rPr>
+        <w:t xml:space="preserve">Bootstrap </w:t>
+      </w:r>
+      <w:r>
+        <w:rPr>
+          <w:rFonts w:hint="eastAsia"/>
+        </w:rPr>
+        <w:t>框架</w:t>
+      </w:r>
+    </w:p>
+    <w:p>
+      <w:r>
+        <w:t>&lt;/blockquote&gt;</w:t>
+      </w:r>
+    </w:p>
+    <w:p/>
+    <w:p>
+      <w:pPr>
+        <w:pStyle w:val="3"/>
+      </w:pPr>
+      <w:r>
+        <w:t>table</w:t>
+      </w:r>
+    </w:p>
+    <w:p>
+      <w:pPr>
+        <w:pStyle w:val="4"/>
+      </w:pPr>
+      <w:r>
+        <w:rPr>
+          <w:rFonts w:hint="eastAsia"/>
+        </w:rPr>
+        <w:t>最简单的表格</w:t>
+      </w:r>
+    </w:p>
+    <w:p>
+      <w:r>
+        <w:tab/>
+      </w:r>
+    </w:p>
+    <w:p>
+      <w:r>
+        <w:t>&lt;table class="table table-striped table-bordered"&gt;</w:t>
+      </w:r>
+    </w:p>
+    <w:p>
+      <w:r>
+        <w:t xml:space="preserve">    &lt;thead&gt;</w:t>
+      </w:r>
+    </w:p>
+    <w:p>
+      <w:r>
+        <w:t xml:space="preserve">        &lt;tr&gt;</w:t>
+      </w:r>
+    </w:p>
+    <w:p>
+      <w:r>
+        <w:t xml:space="preserve">            &lt;th&gt;name&lt;/th&gt;</w:t>
+      </w:r>
+    </w:p>
+    <w:p>
+      <w:r>
+        <w:t xml:space="preserve">            &lt;th&gt;age&lt;/th&gt;</w:t>
+      </w:r>
+    </w:p>
+    <w:p>
+      <w:r>
+        <w:t xml:space="preserve">            &lt;th&gt;sex&lt;/th&gt;</w:t>
+      </w:r>
+    </w:p>
+    <w:p>
+      <w:r>
+        <w:t xml:space="preserve">        &lt;/tr&gt;</w:t>
+      </w:r>
+    </w:p>
+    <w:p>
+      <w:r>
+        <w:t xml:space="preserve">    &lt;/thead&gt;</w:t>
+      </w:r>
+    </w:p>
+    <w:p>
+      <w:r>
+        <w:t xml:space="preserve">    &lt;tbody&gt;</w:t>
+      </w:r>
+    </w:p>
+    <w:p>
+      <w:r>
+        <w:t xml:space="preserve">        &lt;tr&gt;</w:t>
+      </w:r>
+    </w:p>
+    <w:p>
+      <w:r>
+        <w:t xml:space="preserve">        &lt;td&gt;leon&lt;/td&gt;</w:t>
+      </w:r>
+    </w:p>
+    <w:p>
+      <w:r>
+        <w:t xml:space="preserve">        &lt;td&gt;22&lt;/td&gt;</w:t>
+      </w:r>
+    </w:p>
+    <w:p>
+      <w:r>
+        <w:t xml:space="preserve">        &lt;td&gt;female&lt;/td&gt;</w:t>
+      </w:r>
+    </w:p>
+    <w:p>
+      <w:r>
+        <w:t xml:space="preserve">        &lt;/tr&gt;</w:t>
+      </w:r>
+    </w:p>
+    <w:p>
+      <w:r>
+        <w:t xml:space="preserve">        &lt;tr&gt;</w:t>
+      </w:r>
+    </w:p>
+    <w:p>
+      <w:r>
+        <w:t xml:space="preserve">        &lt;td&gt;leon2&lt;/td&gt;</w:t>
+      </w:r>
+    </w:p>
+    <w:p>
+      <w:r>
+        <w:t xml:space="preserve">        &lt;td&gt;25&lt;/td&gt;</w:t>
+      </w:r>
+    </w:p>
+    <w:p>
+      <w:r>
+        <w:t xml:space="preserve">        &lt;td&gt;female&lt;/td&gt;</w:t>
+      </w:r>
+    </w:p>
+    <w:p>
+      <w:r>
+        <w:t xml:space="preserve">        &lt;/tr&gt;</w:t>
+      </w:r>
+    </w:p>
+    <w:p>
+      <w:r>
+        <w:t xml:space="preserve">        &lt;tr&gt;</w:t>
+      </w:r>
+    </w:p>
+    <w:p>
+      <w:r>
+        <w:t xml:space="preserve">        &lt;/tr&gt;</w:t>
+      </w:r>
+    </w:p>
+    <w:p>
+      <w:r>
+        <w:t xml:space="preserve">    &lt;/tbody&gt;</w:t>
+      </w:r>
+    </w:p>
+    <w:p>
+      <w:r>
+        <w:t>&lt;/table&gt;</w:t>
+      </w:r>
+    </w:p>
+    <w:p/>
+    <w:p>
+      <w:r>
+        <w:t xml:space="preserve">table-striped </w:t>
+      </w:r>
+      <w:r>
+        <w:rPr>
+          <w:rFonts w:hint="eastAsia"/>
+        </w:rPr>
+        <w:t>:</w:t>
+      </w:r>
+      <w:r>
+        <w:rPr>
+          <w:rFonts w:hint="eastAsia"/>
+        </w:rPr>
+        <w:t>斑马线效果</w:t>
+      </w:r>
+    </w:p>
+    <w:p>
+      <w:r>
+        <w:t>table-bordered</w:t>
+      </w:r>
+      <w:r>
+        <w:rPr>
+          <w:rFonts w:hint="eastAsia"/>
+        </w:rPr>
+        <w:t>：加边框</w:t>
+      </w:r>
+    </w:p>
+    <w:p/>
+    <w:p/>
+    <w:p>
+      <w:pPr>
+        <w:pStyle w:val="3"/>
+      </w:pPr>
+      <w:r>
+        <w:rPr>
+          <w:rFonts w:hint="eastAsia"/>
+        </w:rPr>
+        <w:t>Btn</w:t>
+      </w:r>
+    </w:p>
+    <w:p>
+      <w:pPr>
+        <w:pStyle w:val="4"/>
+      </w:pPr>
+      <w:r>
+        <w:rPr>
+          <w:rFonts w:hint="eastAsia"/>
+        </w:rPr>
+        <w:t>两种方式实现</w:t>
+      </w:r>
+      <w:r>
+        <w:rPr>
+          <w:rFonts w:hint="eastAsia"/>
+        </w:rPr>
+        <w:t xml:space="preserve"> </w:t>
+      </w:r>
+    </w:p>
+    <w:p>
+      <w:pPr>
+        <w:rPr>
+          <w:rFonts w:hint="eastAsia"/>
+        </w:rPr>
+      </w:pPr>
+      <w:r>
+        <w:t>1.</w:t>
+      </w:r>
+      <w:r>
+        <w:t>通过链接标签</w:t>
+      </w:r>
+      <w:r>
+        <w:rPr>
+          <w:rFonts w:hint="eastAsia"/>
+        </w:rPr>
+        <w:t xml:space="preserve"> </w:t>
+      </w:r>
+      <w:r>
+        <w:t>a</w:t>
+      </w:r>
+    </w:p>
+    <w:p>
+      <w:r>
+        <w:t>&lt;a href="###" class="btn btn-default"&gt;Link&lt;/a&gt;</w:t>
+      </w:r>
+    </w:p>
+    <w:p>
+      <w:r>
+        <w:t>&lt;a class="btn btn-info"&gt;Link&lt;/a&gt;</w:t>
+      </w:r>
+    </w:p>
+    <w:p>
+      <w:r>
+        <w:t>&lt;a class="btn btn-success"&gt;Link&lt;/a&gt;</w:t>
+      </w:r>
+    </w:p>
+    <w:p/>
+    <w:p>
+      <w:r>
+        <w:t>2.</w:t>
+      </w:r>
+      <w:r>
+        <w:t>通过</w:t>
+      </w:r>
+      <w:r>
+        <w:rPr>
+          <w:rFonts w:hint="eastAsia"/>
+        </w:rPr>
+        <w:t>button</w:t>
+      </w:r>
+      <w:r>
+        <w:rPr>
+          <w:rFonts w:hint="eastAsia"/>
+        </w:rPr>
+        <w:t>标签</w:t>
+      </w:r>
+    </w:p>
+    <w:p>
+      <w:r>
+        <w:t>&lt;button class="btn btn-danger"&gt;Delete&lt;/button&gt;</w:t>
+      </w:r>
+    </w:p>
+    <w:p/>
+    <w:p>
+      <w:pPr>
+        <w:pStyle w:val="4"/>
+      </w:pPr>
+      <w:r>
+        <w:t>大小设置</w:t>
+      </w:r>
+    </w:p>
+    <w:p>
+      <w:r>
+        <w:t>&lt;a class="btn btn-success btn-lg"&gt;Link&lt;/a&gt;</w:t>
+      </w:r>
+    </w:p>
+    <w:p>
+      <w:r>
+        <w:t>&lt;button class="btn btn-danger btn-sm"&gt;Delete&lt;/button&gt;</w:t>
+      </w:r>
+    </w:p>
+    <w:p>
+      <w:r>
+        <w:t>&lt;a class="btn btn-success btn-xs"&gt;Link&lt;/a&gt;</w:t>
+      </w:r>
+    </w:p>
+    <w:p>
+      <w:pPr>
+        <w:pStyle w:val="4"/>
+        <w:rPr>
+          <w:rFonts w:hint="eastAsia"/>
+        </w:rPr>
+      </w:pPr>
+      <w:r>
+        <w:rPr>
+          <w:rFonts w:hint="eastAsia"/>
+        </w:rPr>
+        <w:t>活动、禁用</w:t>
+      </w:r>
+      <w:r>
+        <w:rPr>
+          <w:rFonts w:hint="eastAsia"/>
+        </w:rPr>
+        <w:t>设置</w:t>
+      </w:r>
+    </w:p>
+    <w:p>
+      <w:r>
+        <w:t>&lt;a class="btn btn-success btn-lg active"&gt;Active&lt;/a&gt;</w:t>
+      </w:r>
+      <w:r>
+        <w:t xml:space="preserve"> //</w:t>
+      </w:r>
+      <w:r>
+        <w:t>被按下</w:t>
+      </w:r>
+    </w:p>
+    <w:p>
+      <w:r>
+        <w:t>&lt;a class="btn btn-success btn-lg disabled"&gt;Link&lt;/a&gt;</w:t>
+      </w:r>
+      <w:r>
+        <w:t xml:space="preserve"> //</w:t>
+      </w:r>
+      <w:r>
+        <w:t>无法按下</w:t>
+      </w:r>
+    </w:p>
+    <w:p/>
+    <w:p>
+      <w:pPr>
+        <w:pStyle w:val="3"/>
+      </w:pPr>
+      <w:r>
+        <w:t>表单</w:t>
+      </w:r>
+      <w:r>
+        <w:rPr>
+          <w:rFonts w:hint="eastAsia"/>
+        </w:rPr>
+        <w:t>(form)</w:t>
+      </w:r>
+    </w:p>
+    <w:p>
+      <w:pPr>
+        <w:pStyle w:val="4"/>
+        <w:rPr>
+          <w:rFonts w:hint="eastAsia"/>
+        </w:rPr>
+      </w:pPr>
+      <w:r>
+        <w:rPr>
+          <w:rFonts w:hint="eastAsia"/>
+        </w:rPr>
+        <w:t>最简单的</w:t>
+      </w:r>
+      <w:r>
+        <w:rPr>
+          <w:rFonts w:hint="eastAsia"/>
+        </w:rPr>
+        <w:t>form</w:t>
+      </w:r>
+    </w:p>
+    <w:p>
+      <w:r>
+        <w:t>&lt;form&gt;</w:t>
+      </w:r>
+    </w:p>
+    <w:p>
+      <w:r>
+        <w:t>&lt;div class="form-group"&gt;</w:t>
+      </w:r>
+    </w:p>
+    <w:p>
+      <w:pPr>
+        <w:rPr>
+          <w:rFonts w:hint="eastAsia"/>
+        </w:rPr>
+      </w:pPr>
+      <w:r>
+        <w:rPr>
+          <w:rFonts w:hint="eastAsia"/>
+        </w:rPr>
+        <w:t xml:space="preserve">    &lt;label&gt;</w:t>
+      </w:r>
+      <w:r>
+        <w:rPr>
+          <w:rFonts w:hint="eastAsia"/>
+        </w:rPr>
+        <w:t>电子邮件</w:t>
+      </w:r>
+      <w:r>
+        <w:rPr>
+          <w:rFonts w:hint="eastAsia"/>
+        </w:rPr>
+        <w:t>&lt;/label&gt;</w:t>
+      </w:r>
+    </w:p>
+    <w:p>
+      <w:pPr>
+        <w:rPr>
+          <w:rFonts w:hint="eastAsia"/>
+        </w:rPr>
+      </w:pPr>
+      <w:r>
+        <w:rPr>
+          <w:rFonts w:hint="eastAsia"/>
+        </w:rPr>
+        <w:t xml:space="preserve">    &lt;input type="email" class="form-control" placeholder="</w:t>
+      </w:r>
+      <w:r>
+        <w:rPr>
+          <w:rFonts w:hint="eastAsia"/>
+        </w:rPr>
+        <w:t>请输入电子邮件</w:t>
+      </w:r>
+      <w:r>
+        <w:rPr>
+          <w:rFonts w:hint="eastAsia"/>
+        </w:rPr>
+        <w:t>" /&gt;</w:t>
+      </w:r>
+    </w:p>
+    <w:p>
+      <w:r>
+        <w:t>&lt;/div&gt;</w:t>
+      </w:r>
+    </w:p>
+    <w:p>
+      <w:r>
+        <w:t>&lt;div class="form-group"&gt;</w:t>
+      </w:r>
+    </w:p>
+    <w:p>
+      <w:pPr>
+        <w:rPr>
+          <w:rFonts w:hint="eastAsia"/>
+        </w:rPr>
+      </w:pPr>
+      <w:r>
+        <w:rPr>
+          <w:rFonts w:hint="eastAsia"/>
+        </w:rPr>
+        <w:t xml:space="preserve">    &lt;label&gt;</w:t>
+      </w:r>
+      <w:r>
+        <w:rPr>
+          <w:rFonts w:hint="eastAsia"/>
+        </w:rPr>
+        <w:t>密码</w:t>
+      </w:r>
+      <w:r>
+        <w:rPr>
+          <w:rFonts w:hint="eastAsia"/>
+        </w:rPr>
+        <w:t>&lt;/label&gt;</w:t>
+      </w:r>
+    </w:p>
+    <w:p>
+      <w:pPr>
+        <w:rPr>
+          <w:rFonts w:hint="eastAsia"/>
+        </w:rPr>
+      </w:pPr>
+      <w:r>
+        <w:rPr>
+          <w:rFonts w:hint="eastAsia"/>
+        </w:rPr>
+        <w:lastRenderedPageBreak/>
+        <w:t xml:space="preserve">    &lt;input type="password" class="form-control" placeholder="</w:t>
+      </w:r>
+      <w:r>
+        <w:rPr>
+          <w:rFonts w:hint="eastAsia"/>
+        </w:rPr>
+        <w:t>请输入密码</w:t>
+      </w:r>
+      <w:r>
+        <w:rPr>
+          <w:rFonts w:hint="eastAsia"/>
+        </w:rPr>
+        <w:t>" /&gt;</w:t>
+      </w:r>
+    </w:p>
+    <w:p>
+      <w:r>
+        <w:t>&lt;/div&gt;</w:t>
+      </w:r>
+    </w:p>
+    <w:p>
+      <w:r>
+        <w:t>&lt;/form&gt;</w:t>
+      </w:r>
+    </w:p>
+    <w:p/>
+    <w:p>
+      <w:pPr>
+        <w:pStyle w:val="4"/>
+      </w:pPr>
+      <w:r>
+        <w:t>内联表单</w:t>
+      </w:r>
+    </w:p>
+    <w:p>
+      <w:pPr>
+        <w:rPr>
+          <w:rFonts w:hint="eastAsia"/>
+        </w:rPr>
+      </w:pPr>
+      <w:r>
+        <w:t>以后表单的所有元素居于一行</w:t>
+      </w:r>
+    </w:p>
+    <w:p>
+      <w:pPr>
+        <w:rPr>
+          <w:rFonts w:hint="eastAsia"/>
+        </w:rPr>
+      </w:pPr>
+      <w:r>
+        <w:rPr>
+          <w:rFonts w:hint="eastAsia"/>
+        </w:rPr>
+        <w:t>在</w:t>
+      </w:r>
+      <w:r>
+        <w:rPr>
+          <w:rFonts w:hint="eastAsia"/>
+        </w:rPr>
+        <w:t>form</w:t>
+      </w:r>
+      <w:r>
+        <w:rPr>
+          <w:rFonts w:hint="eastAsia"/>
+        </w:rPr>
+        <w:t>的</w:t>
+      </w:r>
+      <w:r>
+        <w:rPr>
+          <w:rFonts w:hint="eastAsia"/>
+        </w:rPr>
+        <w:t>class</w:t>
+      </w:r>
+      <w:r>
+        <w:rPr>
+          <w:rFonts w:hint="eastAsia"/>
+        </w:rPr>
+        <w:t>里加</w:t>
+      </w:r>
+      <w:r>
+        <w:rPr>
+          <w:rFonts w:hint="eastAsia"/>
+        </w:rPr>
+        <w:t>form-inline</w:t>
+      </w:r>
+      <w:r>
+        <w:rPr>
+          <w:rFonts w:hint="eastAsia"/>
+        </w:rPr>
+        <w:t>类</w:t>
+      </w:r>
+    </w:p>
+    <w:p>
+      <w:r>
+        <w:t>&lt;form class="form-inline"&gt;</w:t>
+      </w:r>
+    </w:p>
+    <w:p>
+      <w:r>
+        <w:t>&lt;div class="form-group"&gt;</w:t>
+      </w:r>
+    </w:p>
+    <w:p>
+      <w:pPr>
+        <w:rPr>
+          <w:rFonts w:hint="eastAsia"/>
+        </w:rPr>
+      </w:pPr>
+      <w:r>
+        <w:rPr>
+          <w:rFonts w:hint="eastAsia"/>
+        </w:rPr>
+        <w:t xml:space="preserve">    &lt;label&gt;</w:t>
+      </w:r>
+      <w:r>
+        <w:rPr>
+          <w:rFonts w:hint="eastAsia"/>
+        </w:rPr>
+        <w:t>电子邮件</w:t>
+      </w:r>
+      <w:r>
+        <w:rPr>
+          <w:rFonts w:hint="eastAsia"/>
+        </w:rPr>
+        <w:t>&lt;/label&gt;</w:t>
+      </w:r>
+    </w:p>
+    <w:p>
+      <w:pPr>
+        <w:rPr>
+          <w:rFonts w:hint="eastAsia"/>
+        </w:rPr>
+      </w:pPr>
+      <w:r>
+        <w:rPr>
+          <w:rFonts w:hint="eastAsia"/>
+        </w:rPr>
+        <w:t xml:space="preserve">    &lt;input type="email" class="form-control" placeholder="</w:t>
+      </w:r>
+      <w:r>
+        <w:rPr>
+          <w:rFonts w:hint="eastAsia"/>
+        </w:rPr>
+        <w:t>请输入电子邮件</w:t>
+      </w:r>
+      <w:r>
+        <w:rPr>
+          <w:rFonts w:hint="eastAsia"/>
+        </w:rPr>
+        <w:t>" /&gt;</w:t>
+      </w:r>
+    </w:p>
+    <w:p>
+      <w:r>
+        <w:t>&lt;/div&gt;</w:t>
+      </w:r>
+    </w:p>
+    <w:p>
+      <w:r>
+        <w:t>&lt;div class="form-group"&gt;</w:t>
+      </w:r>
+    </w:p>
+    <w:p>
+      <w:pPr>
+        <w:rPr>
+          <w:rFonts w:hint="eastAsia"/>
+        </w:rPr>
+      </w:pPr>
+      <w:r>
+        <w:rPr>
+          <w:rFonts w:hint="eastAsia"/>
+        </w:rPr>
+        <w:t xml:space="preserve">    &lt;label&gt;</w:t>
+      </w:r>
+      <w:r>
+        <w:rPr>
+          <w:rFonts w:hint="eastAsia"/>
+        </w:rPr>
+        <w:t>密码</w:t>
+      </w:r>
+      <w:r>
+        <w:rPr>
+          <w:rFonts w:hint="eastAsia"/>
+        </w:rPr>
+        <w:t>&lt;/label&gt;</w:t>
+      </w:r>
+    </w:p>
+    <w:p>
+      <w:pPr>
+        <w:rPr>
+          <w:rFonts w:hint="eastAsia"/>
+        </w:rPr>
+      </w:pPr>
+      <w:r>
+        <w:rPr>
+          <w:rFonts w:hint="eastAsia"/>
+        </w:rPr>
+        <w:t xml:space="preserve">    &lt;input type="password" class="form-control" placeholder="</w:t>
+      </w:r>
+      <w:r>
+        <w:rPr>
+          <w:rFonts w:hint="eastAsia"/>
+        </w:rPr>
+        <w:t>请输入密码</w:t>
+      </w:r>
+      <w:r>
+        <w:rPr>
+          <w:rFonts w:hint="eastAsia"/>
+        </w:rPr>
+        <w:t>" /&gt;</w:t>
+      </w:r>
+    </w:p>
+    <w:p>
+      <w:r>
+        <w:t>&lt;/div&gt;</w:t>
+      </w:r>
+    </w:p>
+    <w:p>
+      <w:r>
+        <w:t>&lt;/form&gt;</w:t>
+      </w:r>
+    </w:p>
+    <w:p>
+      <w:pPr>
+        <w:rPr>
+          <w:rFonts w:hint="eastAsia"/>
+        </w:rPr>
+      </w:pPr>
+      <w:r>
+        <w:t>查看</w:t>
+      </w:r>
+      <w:r>
+        <w:rPr>
+          <w:rFonts w:hint="eastAsia"/>
+        </w:rPr>
+        <w:t>css</w:t>
+      </w:r>
+      <w:r>
+        <w:rPr>
+          <w:rFonts w:hint="eastAsia"/>
+        </w:rPr>
+        <w:t>源代码</w:t>
+      </w:r>
+    </w:p>
+    <w:p>
+      <w:r>
+        <w:t>@media (min-width: 768px)</w:t>
+      </w:r>
+    </w:p>
+    <w:p>
+      <w:r>
+        <w:t>.form-inline .form-group {</w:t>
+      </w:r>
+    </w:p>
+    <w:p>
+      <w:r>
+        <w:t xml:space="preserve">    display: inline-block;</w:t>
+      </w:r>
+    </w:p>
+    <w:p>
+      <w:r>
+        <w:t xml:space="preserve">    margin-bottom: 0;</w:t>
+      </w:r>
+    </w:p>
+    <w:p>
+      <w:pPr>
+        <w:rPr>
+          <w:rFonts w:hint="eastAsia"/>
+        </w:rPr>
+      </w:pPr>
+      <w:r>
+        <w:t xml:space="preserve">    vertical-align: middle;</w:t>
+      </w:r>
+    </w:p>
+    <w:p>
+      <w:r>
+        <w:rPr>
+          <w:rFonts w:hint="eastAsia"/>
+        </w:rPr>
+        <w:t>}</w:t>
+      </w:r>
+    </w:p>
+    <w:p>
+      <w:r>
+        <w:t>意思是当屏幕在</w:t>
+      </w:r>
+      <w:r>
+        <w:rPr>
+          <w:rFonts w:hint="eastAsia"/>
+        </w:rPr>
+        <w:t>769px</w:t>
+      </w:r>
+      <w:r>
+        <w:rPr>
+          <w:rFonts w:hint="eastAsia"/>
+        </w:rPr>
+        <w:t>才上时，</w:t>
+      </w:r>
+      <w:r>
+        <w:rPr>
+          <w:rFonts w:hint="eastAsia"/>
+        </w:rPr>
+        <w:t>form-group</w:t>
+      </w:r>
+      <w:r>
+        <w:rPr>
+          <w:rFonts w:hint="eastAsia"/>
+        </w:rPr>
+        <w:t>应用指定的样式</w:t>
+      </w:r>
+    </w:p>
+    <w:p/>
+    <w:p>
+      <w:pPr>
+        <w:pStyle w:val="4"/>
+      </w:pPr>
+      <w:r>
+        <w:rPr>
+          <w:rFonts w:hint="eastAsia"/>
+        </w:rPr>
+        <w:t>水平排列</w:t>
+      </w:r>
+    </w:p>
+    <w:p>
+      <w:r>
+        <w:rPr>
+          <w:rFonts w:hint="eastAsia"/>
+        </w:rPr>
+        <w:t>f</w:t>
+      </w:r>
+      <w:r>
+        <w:t>orm</w:t>
+      </w:r>
+      <w:r>
+        <w:t>里加</w:t>
+      </w:r>
+      <w:r>
+        <w:t>class=”form-horizontal”</w:t>
+      </w:r>
+    </w:p>
+    <w:p>
+      <w:pPr>
+        <w:rPr>
+          <w:rFonts w:hint="eastAsia"/>
+        </w:rPr>
+      </w:pPr>
+    </w:p>
+    <w:p>
+      <w:pPr>
+        <w:pStyle w:val="4"/>
+      </w:pPr>
+      <w:r>
+        <w:t>表单群组</w:t>
+      </w:r>
+    </w:p>
+    <w:p>
+      <w:r>
+        <w:t>&lt;div class="input-group"&gt;</w:t>
+      </w:r>
+    </w:p>
+    <w:p>
+      <w:r>
+        <w:t xml:space="preserve">    &lt;div class="input-group-addon"&gt;$&lt;/div&gt;</w:t>
+      </w:r>
+    </w:p>
+    <w:p>
+      <w:pPr>
+        <w:ind w:firstLine="420"/>
+      </w:pPr>
+      <w:r>
+        <w:rPr>
+          <w:rFonts w:hint="eastAsia"/>
+        </w:rPr>
+        <w:t>&lt;input type="password" class="form-control" placeholder="</w:t>
+      </w:r>
+      <w:r>
+        <w:rPr>
+          <w:rFonts w:hint="eastAsia"/>
+        </w:rPr>
+        <w:t>请输入密码</w:t>
+      </w:r>
+      <w:r>
+        <w:rPr>
+          <w:rFonts w:hint="eastAsia"/>
+        </w:rPr>
+        <w:t>" /&gt;</w:t>
+      </w:r>
+    </w:p>
+    <w:p>
+      <w:pPr>
+        <w:ind w:firstLine="420"/>
+        <w:rPr>
+          <w:rFonts w:hint="eastAsia"/>
+        </w:rPr>
+      </w:pPr>
+      <w:r>
+        <w:t>&lt;div class="input-group-addon"&gt;</w:t>
+      </w:r>
+      <w:r>
+        <w:t>00</w:t>
+      </w:r>
+      <w:r>
+        <w:rPr>
+          <w:rFonts w:hint="eastAsia"/>
+        </w:rPr>
+        <w:t>&lt;</w:t>
+      </w:r>
+      <w:r>
+        <w:t>/div&gt;</w:t>
+      </w:r>
+    </w:p>
+    <w:p>
+      <w:r>
+        <w:t>&lt;/div&gt;</w:t>
+      </w:r>
+    </w:p>
+    <w:p/>
+    <w:p>
+      <w:pPr>
+        <w:pStyle w:val="4"/>
+      </w:pPr>
+      <w:r>
+        <w:lastRenderedPageBreak/>
+        <w:t>格栅化</w:t>
+      </w:r>
+    </w:p>
+    <w:p>
+      <w:pPr>
+        <w:rPr>
+          <w:rFonts w:hint="eastAsia"/>
+        </w:rPr>
+      </w:pPr>
+      <w:r>
+        <w:t>添加</w:t>
+      </w:r>
+      <w:r>
+        <w:rPr>
+          <w:rFonts w:hint="eastAsia"/>
+        </w:rPr>
+        <w:t>c</w:t>
+      </w:r>
+      <w:r>
+        <w:t xml:space="preserve">ol-sm-x </w:t>
+      </w:r>
+      <w:r>
+        <w:t>来定义格栅</w:t>
+      </w:r>
+    </w:p>
+    <w:p>
+      <w:r>
+        <w:t>&lt;form class="form-horizontal"&gt;</w:t>
+      </w:r>
+    </w:p>
+    <w:p>
+      <w:r>
+        <w:t xml:space="preserve">    &lt;div class="form-group"&gt;</w:t>
+      </w:r>
+    </w:p>
+    <w:p>
+      <w:pPr>
+        <w:rPr>
+          <w:rFonts w:hint="eastAsia"/>
+        </w:rPr>
+      </w:pPr>
+      <w:r>
+        <w:rPr>
+          <w:rFonts w:hint="eastAsia"/>
+        </w:rPr>
+        <w:t xml:space="preserve">        &lt;label class="col-sm-2 control-label"&gt;</w:t>
+      </w:r>
+      <w:r>
+        <w:rPr>
+          <w:rFonts w:hint="eastAsia"/>
+        </w:rPr>
+        <w:t>电子邮件</w:t>
+      </w:r>
+      <w:r>
+        <w:rPr>
+          <w:rFonts w:hint="eastAsia"/>
+        </w:rPr>
+        <w:t>&lt;/label&gt;</w:t>
+      </w:r>
+    </w:p>
+    <w:p>
+      <w:r>
+        <w:t xml:space="preserve">        &lt;div class="col-sm-10"&gt;</w:t>
+      </w:r>
+    </w:p>
+    <w:p>
+      <w:pPr>
+        <w:rPr>
+          <w:rFonts w:hint="eastAsia"/>
+        </w:rPr>
+      </w:pPr>
+      <w:r>
+        <w:rPr>
+          <w:rFonts w:hint="eastAsia"/>
+        </w:rPr>
+        <w:t xml:space="preserve">            &lt;input type="email" class="form-control" placeholder="</w:t>
+      </w:r>
+      <w:r>
+        <w:rPr>
+          <w:rFonts w:hint="eastAsia"/>
+        </w:rPr>
+        <w:t>请输入电子邮件</w:t>
+      </w:r>
+      <w:r>
+        <w:rPr>
+          <w:rFonts w:hint="eastAsia"/>
+        </w:rPr>
+        <w:t>" /&gt;</w:t>
+      </w:r>
+    </w:p>
+    <w:p>
+      <w:r>
+        <w:t xml:space="preserve">        &lt;/div&gt;</w:t>
+      </w:r>
+    </w:p>
+    <w:p>
+      <w:r>
+        <w:t xml:space="preserve">    &lt;/div&gt;</w:t>
+      </w:r>
+    </w:p>
+    <w:p>
+      <w:r>
+        <w:t xml:space="preserve">    &lt;div class="form-group"&gt;</w:t>
+      </w:r>
+    </w:p>
+    <w:p>
+      <w:pPr>
+        <w:rPr>
+          <w:rFonts w:hint="eastAsia"/>
+        </w:rPr>
+      </w:pPr>
+      <w:r>
+        <w:rPr>
+          <w:rFonts w:hint="eastAsia"/>
+        </w:rPr>
+        <w:t xml:space="preserve">        &lt;label class="col-sm-2 control-label"&gt;</w:t>
+      </w:r>
+      <w:r>
+        <w:rPr>
+          <w:rFonts w:hint="eastAsia"/>
+        </w:rPr>
+        <w:t>密码</w:t>
+      </w:r>
+      <w:r>
+        <w:rPr>
+          <w:rFonts w:hint="eastAsia"/>
+        </w:rPr>
+        <w:t>&lt;/label&gt;</w:t>
+      </w:r>
+    </w:p>
+    <w:p>
+      <w:r>
+        <w:t xml:space="preserve">        &lt;div class="col-sm-10"&gt;</w:t>
+      </w:r>
+    </w:p>
+    <w:p>
+      <w:pPr>
+        <w:rPr>
+          <w:rFonts w:hint="eastAsia"/>
+        </w:rPr>
+      </w:pPr>
+      <w:r>
+        <w:rPr>
+          <w:rFonts w:hint="eastAsia"/>
+        </w:rPr>
+        <w:t xml:space="preserve">            &lt;input type="password" class="form-control" placeholder="</w:t>
+      </w:r>
+      <w:r>
+        <w:rPr>
+          <w:rFonts w:hint="eastAsia"/>
+        </w:rPr>
+        <w:t>请输入密码</w:t>
+      </w:r>
+      <w:r>
+        <w:rPr>
+          <w:rFonts w:hint="eastAsia"/>
+        </w:rPr>
+        <w:t>" /&gt;</w:t>
+      </w:r>
+    </w:p>
+    <w:p>
+      <w:r>
+        <w:t xml:space="preserve">        &lt;/div&gt;</w:t>
+      </w:r>
+    </w:p>
+    <w:p>
+      <w:r>
+        <w:t xml:space="preserve">    &lt;/div&gt;</w:t>
+      </w:r>
+    </w:p>
+    <w:p>
+      <w:r>
+        <w:t>&lt;/form&gt;</w:t>
+      </w:r>
+    </w:p>
+    <w:p/>
+    <w:p>
+      <w:r>
+        <w:t>@media (min-width: 768px) {</w:t>
+      </w:r>
+    </w:p>
+    <w:p>
+      <w:r>
+        <w:t xml:space="preserve">    .form-horizontal .control-label {</w:t>
+      </w:r>
+    </w:p>
+    <w:p>
+      <w:r>
+        <w:t xml:space="preserve">        padding-top:7px;</w:t>
+      </w:r>
+    </w:p>
+    <w:p>
+      <w:r>
+        <w:t xml:space="preserve">        margin-bottom: 0;</w:t>
+      </w:r>
+    </w:p>
+    <w:p>
+      <w:r>
+        <w:t xml:space="preserve">        text-align: right</w:t>
+      </w:r>
+    </w:p>
+    <w:p>
+      <w:r>
+        <w:t xml:space="preserve">    }</w:t>
+      </w:r>
+    </w:p>
+    <w:p>
+      <w:r>
+        <w:t>}</w:t>
+      </w:r>
+    </w:p>
+    <w:p>
+      <w:r>
+        <w:t>注：</w:t>
+      </w:r>
+      <w:r>
+        <w:rPr>
+          <w:rFonts w:hint="eastAsia"/>
+        </w:rPr>
+        <w:t>c</w:t>
+      </w:r>
+      <w:r>
+        <w:t>ontrol-label</w:t>
+      </w:r>
+      <w:r>
+        <w:t>标签要</w:t>
+      </w:r>
+      <w:r>
+        <w:rPr>
+          <w:rFonts w:hint="eastAsia"/>
+        </w:rPr>
+        <w:t>放</w:t>
+      </w:r>
+      <w:r>
+        <w:t>到</w:t>
+      </w:r>
+      <w:r>
+        <w:t>form-horizontal</w:t>
+      </w:r>
+      <w:r>
+        <w:rPr>
+          <w:rFonts w:hint="eastAsia"/>
+        </w:rPr>
+        <w:t>的子</w:t>
+      </w:r>
+      <w:r>
+        <w:t>元素才能生效</w:t>
+      </w:r>
+    </w:p>
+    <w:p/>
+    <w:p>
+      <w:pPr>
+        <w:pStyle w:val="4"/>
+      </w:pPr>
+      <w:r>
+        <w:rPr>
+          <w:rFonts w:hint="eastAsia"/>
+        </w:rPr>
+        <w:t>checkbox</w:t>
+      </w:r>
+    </w:p>
+    <w:p>
+      <w:r>
+        <w:t>&lt;div class="checkbox"&gt;</w:t>
+      </w:r>
+    </w:p>
+    <w:p>
+      <w:r>
+        <w:t xml:space="preserve">        &lt;label&gt;</w:t>
+      </w:r>
+    </w:p>
+    <w:p>
+      <w:r>
+        <w:t xml:space="preserve">            &lt;input type="checkbox"&gt; AAA</w:t>
+      </w:r>
+    </w:p>
+    <w:p>
+      <w:r>
+        <w:t xml:space="preserve">        &lt;/label&gt;</w:t>
+      </w:r>
+    </w:p>
+    <w:p>
+      <w:r>
+        <w:t xml:space="preserve">    &lt;/div&gt;</w:t>
+      </w:r>
+    </w:p>
+    <w:p>
+      <w:r>
+        <w:t xml:space="preserve">    &lt;div class="checkbox"&gt;</w:t>
+      </w:r>
+    </w:p>
+    <w:p>
+      <w:r>
+        <w:t xml:space="preserve">        &lt;label&gt;</w:t>
+      </w:r>
+    </w:p>
+    <w:p>
+      <w:r>
+        <w:t xml:space="preserve">            &lt;input type="checkbox"&gt; BBB</w:t>
+      </w:r>
+    </w:p>
+    <w:p>
+      <w:r>
+        <w:t xml:space="preserve">        &lt;/label&gt;</w:t>
+      </w:r>
+    </w:p>
+    <w:p>
+      <w:r>
+        <w:t>&lt;/div&gt;</w:t>
+      </w:r>
+    </w:p>
+    <w:p/>
+    <w:p>
+      <w:r>
+        <w:t>添加额外的图标</w:t>
+      </w:r>
+    </w:p>
+    <w:p>
+      <w:r>
+        <w:t>&lt;div class="form-group has-feedback"&gt;</w:t>
+      </w:r>
+    </w:p>
+    <w:p>
+      <w:pPr>
+        <w:rPr>
+          <w:rFonts w:hint="eastAsia"/>
+        </w:rPr>
+      </w:pPr>
+      <w:r>
+        <w:rPr>
+          <w:rFonts w:hint="eastAsia"/>
+        </w:rPr>
+        <w:lastRenderedPageBreak/>
+        <w:t xml:space="preserve">        &lt;label class="col-sm-2 control-label "&gt;</w:t>
+      </w:r>
+      <w:r>
+        <w:rPr>
+          <w:rFonts w:hint="eastAsia"/>
+        </w:rPr>
+        <w:t>电子邮件</w:t>
+      </w:r>
+      <w:r>
+        <w:rPr>
+          <w:rFonts w:hint="eastAsia"/>
+        </w:rPr>
+        <w:t>&lt;/label&gt;</w:t>
+      </w:r>
+    </w:p>
+    <w:p>
+      <w:r>
+        <w:t xml:space="preserve">        &lt;div class="col-sm-10"&gt;</w:t>
+      </w:r>
+    </w:p>
+    <w:p>
+      <w:pPr>
+        <w:rPr>
+          <w:rFonts w:hint="eastAsia"/>
+        </w:rPr>
+      </w:pPr>
+      <w:r>
+        <w:rPr>
+          <w:rFonts w:hint="eastAsia"/>
+        </w:rPr>
+        <w:t xml:space="preserve">            &lt;input type="email" class="form-control" placeholder="</w:t>
+      </w:r>
+      <w:r>
+        <w:rPr>
+          <w:rFonts w:hint="eastAsia"/>
+        </w:rPr>
+        <w:t>请输入电子邮件</w:t>
+      </w:r>
+      <w:r>
+        <w:rPr>
+          <w:rFonts w:hint="eastAsia"/>
+        </w:rPr>
+        <w:t>" /&gt;</w:t>
+      </w:r>
+    </w:p>
+    <w:p>
+      <w:r>
+        <w:t xml:space="preserve">            &lt;span class="glyphicon glyphicon-ok form-control-feedback"&gt;&lt;/span&gt;</w:t>
+      </w:r>
+    </w:p>
+    <w:p>
+      <w:r>
+        <w:t xml:space="preserve">        &lt;/div&gt;</w:t>
+      </w:r>
+    </w:p>
+    <w:p>
+      <w:pPr>
+        <w:ind w:firstLine="420"/>
+      </w:pPr>
+      <w:r>
+        <w:t>&lt;/div&gt;</w:t>
+      </w:r>
+    </w:p>
+    <w:p/>
+    <w:p>
+      <w:pPr>
+        <w:rPr>
+          <w:rFonts w:hint="eastAsia"/>
+        </w:rPr>
+      </w:pPr>
+      <w:r>
+        <w:t>注：主要关注点在</w:t>
+      </w:r>
+      <w:r>
+        <w:rPr>
+          <w:rFonts w:hint="eastAsia"/>
+        </w:rPr>
+        <w:t xml:space="preserve">has-feedback </w:t>
+      </w:r>
       <w:bookmarkStart w:id="0" w:name="_GoBack"/>
       <w:bookmarkEnd w:id="0"/>
-    </w:p>
-    <w:p>
-      <w:r>
-        <w:t>&lt;blockquote&gt;</w:t>
-      </w:r>
-    </w:p>
-    <w:p>
-      <w:pPr>
-        <w:rPr>
-          <w:rFonts w:hint="eastAsia"/>
-        </w:rPr>
-      </w:pPr>
-      <w:r>
-        <w:rPr>
-          <w:rFonts w:hint="eastAsia"/>
-        </w:rPr>
-        <w:t xml:space="preserve">Bootstrap </w:t>
-      </w:r>
-      <w:r>
-        <w:rPr>
-          <w:rFonts w:hint="eastAsia"/>
-        </w:rPr>
-        <w:t>框架</w:t>
-      </w:r>
-    </w:p>
-    <w:p>
-      <w:r>
-        <w:t>&lt;/blockquote&gt;</w:t>
-      </w:r>
-    </w:p>
-    <w:p/>
-    <w:p>
-      <w:r>
-        <w:t>&lt;blockquote class="pull-right"&gt;</w:t>
-      </w:r>
-    </w:p>
-    <w:p>
-      <w:pPr>
-        <w:rPr>
-          <w:rFonts w:hint="eastAsia"/>
-        </w:rPr>
-      </w:pPr>
-      <w:r>
-        <w:rPr>
-          <w:rFonts w:hint="eastAsia"/>
-        </w:rPr>
-        <w:t xml:space="preserve">Bootstrap </w:t>
-      </w:r>
-      <w:r>
-        <w:rPr>
-          <w:rFonts w:hint="eastAsia"/>
-        </w:rPr>
-        <w:t>框架</w:t>
-      </w:r>
-    </w:p>
-    <w:p>
-      <w:pPr>
-        <w:rPr>
-          <w:rFonts w:hint="eastAsia"/>
-        </w:rPr>
-      </w:pPr>
-      <w:r>
-        <w:t>&lt;/blockquote&gt;</w:t>
-      </w:r>
     </w:p>
     <w:sectPr>
       <w:pgSz w:w="11906" w:h="16838"/>
@@ -812,6 +2088,44 @@
     </w:sectPr>
   </w:body>
 </w:document>
+</file>
+
+<file path=word/endnotes.xml><?xml version="1.0" encoding="utf-8"?>
+<w:endnotes xmlns:wpc="http://schemas.microsoft.com/office/word/2010/wordprocessingCanvas" xmlns:mc="http://schemas.openxmlformats.org/markup-compatibility/2006" xmlns:o="urn:schemas-microsoft-com:office:office" xmlns:r="http://schemas.openxmlformats.org/officeDocument/2006/relationships" xmlns:m="http://schemas.openxmlformats.org/officeDocument/2006/math" xmlns:v="urn:schemas-microsoft-com:vml" xmlns:wp14="http://schemas.microsoft.com/office/word/2010/wordprocessingDrawing" xmlns:wp="http://schemas.openxmlformats.org/drawingml/2006/wordprocessingDrawing" xmlns:w10="urn:schemas-microsoft-com:office:word" xmlns:w="http://schemas.openxmlformats.org/wordprocessingml/2006/main" xmlns:w14="http://schemas.microsoft.com/office/word/2010/wordml" xmlns:w15="http://schemas.microsoft.com/office/word/2012/wordml" xmlns:wpg="http://schemas.microsoft.com/office/word/2010/wordprocessingGroup" xmlns:wpi="http://schemas.microsoft.com/office/word/2010/wordprocessingInk" xmlns:wne="http://schemas.microsoft.com/office/word/2006/wordml" xmlns:wps="http://schemas.microsoft.com/office/word/2010/wordprocessingShape" mc:Ignorable="w14 w15 wp14">
+  <w:endnote w:type="separator" w:id="-1">
+    <w:p>
+      <w:r>
+        <w:separator/>
+      </w:r>
+    </w:p>
+  </w:endnote>
+  <w:endnote w:type="continuationSeparator" w:id="0">
+    <w:p>
+      <w:r>
+        <w:continuationSeparator/>
+      </w:r>
+    </w:p>
+  </w:endnote>
+</w:endnotes>
+</file>
+
+<file path=word/footnotes.xml><?xml version="1.0" encoding="utf-8"?>
+<w:footnotes xmlns:wpc="http://schemas.microsoft.com/office/word/2010/wordprocessingCanvas" xmlns:mc="http://schemas.openxmlformats.org/markup-compatibility/2006" xmlns:o="urn:schemas-microsoft-com:office:office" xmlns:r="http://schemas.openxmlformats.org/officeDocument/2006/relationships" xmlns:m="http://schemas.openxmlformats.org/officeDocument/2006/math" xmlns:v="urn:schemas-microsoft-com:vml" xmlns:wp14="http://schemas.microsoft.com/office/word/2010/wordprocessingDrawing" xmlns:wp="http://schemas.openxmlformats.org/drawingml/2006/wordprocessingDrawing" xmlns:w10="urn:schemas-microsoft-com:office:word" xmlns:w="http://schemas.openxmlformats.org/wordprocessingml/2006/main" xmlns:w14="http://schemas.microsoft.com/office/word/2010/wordml" xmlns:w15="http://schemas.microsoft.com/office/word/2012/wordml" xmlns:wpg="http://schemas.microsoft.com/office/word/2010/wordprocessingGroup" xmlns:wpi="http://schemas.microsoft.com/office/word/2010/wordprocessingInk" xmlns:wne="http://schemas.microsoft.com/office/word/2006/wordml" xmlns:wps="http://schemas.microsoft.com/office/word/2010/wordprocessingShape" mc:Ignorable="w14 w15 wp14">
+  <w:footnote w:type="separator" w:id="-1">
+    <w:p>
+      <w:r>
+        <w:separator/>
+      </w:r>
+    </w:p>
+  </w:footnote>
+  <w:footnote w:type="continuationSeparator" w:id="0">
+    <w:p>
+      <w:r>
+        <w:continuationSeparator/>
+      </w:r>
+    </w:p>
+  </w:footnote>
+</w:footnotes>
 </file>
 
 <file path=word/numbering.xml><?xml version="1.0" encoding="utf-8"?>
@@ -1465,10 +2779,32 @@
       <w:szCs w:val="32"/>
     </w:rPr>
   </w:style>
+  <w:style w:type="paragraph" w:styleId="4">
+    <w:name w:val="heading 4"/>
+    <w:basedOn w:val="a"/>
+    <w:next w:val="a"/>
+    <w:link w:val="4Char"/>
+    <w:uiPriority w:val="9"/>
+    <w:unhideWhenUsed/>
+    <w:qFormat/>
+    <w:rsid w:val="00D23239"/>
+    <w:pPr>
+      <w:keepNext/>
+      <w:keepLines/>
+      <w:spacing w:before="280" w:after="290" w:line="376" w:lineRule="auto"/>
+      <w:outlineLvl w:val="3"/>
+    </w:pPr>
+    <w:rPr>
+      <w:rFonts w:asciiTheme="majorHAnsi" w:eastAsiaTheme="majorEastAsia" w:hAnsiTheme="majorHAnsi" w:cstheme="majorBidi"/>
+      <w:b/>
+      <w:bCs/>
+      <w:sz w:val="28"/>
+      <w:szCs w:val="28"/>
+    </w:rPr>
+  </w:style>
   <w:style w:type="character" w:default="1" w:styleId="a0">
     <w:name w:val="Default Paragraph Font"/>
     <w:uiPriority w:val="1"/>
-    <w:semiHidden/>
     <w:unhideWhenUsed/>
   </w:style>
   <w:style w:type="table" w:default="1" w:styleId="a1">
@@ -1541,6 +2877,85 @@
       <w:bCs/>
       <w:sz w:val="32"/>
       <w:szCs w:val="32"/>
+    </w:rPr>
+  </w:style>
+  <w:style w:type="paragraph" w:styleId="a4">
+    <w:name w:val="header"/>
+    <w:basedOn w:val="a"/>
+    <w:link w:val="Char"/>
+    <w:uiPriority w:val="99"/>
+    <w:unhideWhenUsed/>
+    <w:rsid w:val="00D23239"/>
+    <w:pPr>
+      <w:pBdr>
+        <w:bottom w:val="single" w:sz="6" w:space="1" w:color="auto"/>
+      </w:pBdr>
+      <w:tabs>
+        <w:tab w:val="center" w:pos="4153"/>
+        <w:tab w:val="right" w:pos="8306"/>
+      </w:tabs>
+      <w:snapToGrid w:val="0"/>
+      <w:jc w:val="center"/>
+    </w:pPr>
+    <w:rPr>
+      <w:sz w:val="18"/>
+      <w:szCs w:val="18"/>
+    </w:rPr>
+  </w:style>
+  <w:style w:type="character" w:customStyle="1" w:styleId="Char">
+    <w:name w:val="页眉 Char"/>
+    <w:basedOn w:val="a0"/>
+    <w:link w:val="a4"/>
+    <w:uiPriority w:val="99"/>
+    <w:rsid w:val="00D23239"/>
+    <w:rPr>
+      <w:sz w:val="18"/>
+      <w:szCs w:val="18"/>
+    </w:rPr>
+  </w:style>
+  <w:style w:type="paragraph" w:styleId="a5">
+    <w:name w:val="footer"/>
+    <w:basedOn w:val="a"/>
+    <w:link w:val="Char0"/>
+    <w:uiPriority w:val="99"/>
+    <w:unhideWhenUsed/>
+    <w:rsid w:val="00D23239"/>
+    <w:pPr>
+      <w:tabs>
+        <w:tab w:val="center" w:pos="4153"/>
+        <w:tab w:val="right" w:pos="8306"/>
+      </w:tabs>
+      <w:snapToGrid w:val="0"/>
+      <w:jc w:val="left"/>
+    </w:pPr>
+    <w:rPr>
+      <w:sz w:val="18"/>
+      <w:szCs w:val="18"/>
+    </w:rPr>
+  </w:style>
+  <w:style w:type="character" w:customStyle="1" w:styleId="Char0">
+    <w:name w:val="页脚 Char"/>
+    <w:basedOn w:val="a0"/>
+    <w:link w:val="a5"/>
+    <w:uiPriority w:val="99"/>
+    <w:rsid w:val="00D23239"/>
+    <w:rPr>
+      <w:sz w:val="18"/>
+      <w:szCs w:val="18"/>
+    </w:rPr>
+  </w:style>
+  <w:style w:type="character" w:customStyle="1" w:styleId="4Char">
+    <w:name w:val="标题 4 Char"/>
+    <w:basedOn w:val="a0"/>
+    <w:link w:val="4"/>
+    <w:uiPriority w:val="9"/>
+    <w:rsid w:val="00D23239"/>
+    <w:rPr>
+      <w:rFonts w:asciiTheme="majorHAnsi" w:eastAsiaTheme="majorEastAsia" w:hAnsiTheme="majorHAnsi" w:cstheme="majorBidi"/>
+      <w:b/>
+      <w:bCs/>
+      <w:sz w:val="28"/>
+      <w:szCs w:val="28"/>
     </w:rPr>
   </w:style>
 </w:styles>
@@ -1805,4 +3220,16 @@
     </a:ext>
   </a:extLst>
 </a:theme>
+</file>
+
+<file path=customXml/item1.xml><?xml version="1.0" encoding="utf-8"?>
+<b:Sources xmlns:b="http://schemas.openxmlformats.org/officeDocument/2006/bibliography" xmlns="http://schemas.openxmlformats.org/officeDocument/2006/bibliography" SelectedStyle="\APASixthEditionOfficeOnline.xsl" StyleName="APA" Version="6"/>
+</file>
+
+<file path=customXml/itemProps1.xml><?xml version="1.0" encoding="utf-8"?>
+<ds:datastoreItem xmlns:ds="http://schemas.openxmlformats.org/officeDocument/2006/customXml" ds:itemID="{5494129C-CBD1-4C8C-B3FD-DF403CB7AD4A}">
+  <ds:schemaRefs>
+    <ds:schemaRef ds:uri="http://schemas.openxmlformats.org/officeDocument/2006/bibliography"/>
+  </ds:schemaRefs>
+</ds:datastoreItem>
 </file>
--- a/运维开发文档/bootstrap学习.docx
+++ b/运维开发文档/bootstrap学习.docx
@@ -972,11 +972,6 @@
       </w:r>
     </w:p>
     <w:p>
-      <w:pPr>
-        <w:rPr>
-          <w:rFonts w:hint="eastAsia"/>
-        </w:rPr>
-      </w:pPr>
       <w:r>
         <w:t>1.</w:t>
       </w:r>
@@ -1061,9 +1056,6 @@
     <w:p>
       <w:pPr>
         <w:pStyle w:val="4"/>
-        <w:rPr>
-          <w:rFonts w:hint="eastAsia"/>
-        </w:rPr>
       </w:pPr>
       <w:r>
         <w:rPr>
@@ -1080,10 +1072,7 @@
     </w:p>
     <w:p>
       <w:r>
-        <w:t>&lt;a class="btn btn-success btn-lg active"&gt;Active&lt;/a&gt;</w:t>
-      </w:r>
-      <w:r>
-        <w:t xml:space="preserve"> //</w:t>
+        <w:t>&lt;a class="btn btn-success btn-lg active"&gt;Active&lt;/a&gt; //</w:t>
       </w:r>
       <w:r>
         <w:t>被按下</w:t>
@@ -1091,10 +1080,7 @@
     </w:p>
     <w:p>
       <w:r>
-        <w:t>&lt;a class="btn btn-success btn-lg disabled"&gt;Link&lt;/a&gt;</w:t>
-      </w:r>
-      <w:r>
-        <w:t xml:space="preserve"> //</w:t>
+        <w:t>&lt;a class="btn btn-success btn-lg disabled"&gt;Link&lt;/a&gt; //</w:t>
       </w:r>
       <w:r>
         <w:t>无法按下</w:t>
@@ -1118,9 +1104,6 @@
     <w:p>
       <w:pPr>
         <w:pStyle w:val="4"/>
-        <w:rPr>
-          <w:rFonts w:hint="eastAsia"/>
-        </w:rPr>
       </w:pPr>
       <w:r>
         <w:rPr>
@@ -1146,11 +1129,6 @@
       </w:r>
     </w:p>
     <w:p>
-      <w:pPr>
-        <w:rPr>
-          <w:rFonts w:hint="eastAsia"/>
-        </w:rPr>
-      </w:pPr>
       <w:r>
         <w:rPr>
           <w:rFonts w:hint="eastAsia"/>
@@ -1171,11 +1149,6 @@
       </w:r>
     </w:p>
     <w:p>
-      <w:pPr>
-        <w:rPr>
-          <w:rFonts w:hint="eastAsia"/>
-        </w:rPr>
-      </w:pPr>
       <w:r>
         <w:rPr>
           <w:rFonts w:hint="eastAsia"/>
@@ -1206,11 +1179,6 @@
       </w:r>
     </w:p>
     <w:p>
-      <w:pPr>
-        <w:rPr>
-          <w:rFonts w:hint="eastAsia"/>
-        </w:rPr>
-      </w:pPr>
       <w:r>
         <w:rPr>
           <w:rFonts w:hint="eastAsia"/>
@@ -1231,11 +1199,6 @@
       </w:r>
     </w:p>
     <w:p>
-      <w:pPr>
-        <w:rPr>
-          <w:rFonts w:hint="eastAsia"/>
-        </w:rPr>
-      </w:pPr>
       <w:r>
         <w:rPr>
           <w:rFonts w:hint="eastAsia"/>
@@ -1276,21 +1239,11 @@
       </w:r>
     </w:p>
     <w:p>
-      <w:pPr>
-        <w:rPr>
-          <w:rFonts w:hint="eastAsia"/>
-        </w:rPr>
-      </w:pPr>
       <w:r>
         <w:t>以后表单的所有元素居于一行</w:t>
       </w:r>
     </w:p>
     <w:p>
-      <w:pPr>
-        <w:rPr>
-          <w:rFonts w:hint="eastAsia"/>
-        </w:rPr>
-      </w:pPr>
       <w:r>
         <w:rPr>
           <w:rFonts w:hint="eastAsia"/>
@@ -1345,11 +1298,6 @@
       </w:r>
     </w:p>
     <w:p>
-      <w:pPr>
-        <w:rPr>
-          <w:rFonts w:hint="eastAsia"/>
-        </w:rPr>
-      </w:pPr>
       <w:r>
         <w:rPr>
           <w:rFonts w:hint="eastAsia"/>
@@ -1370,11 +1318,6 @@
       </w:r>
     </w:p>
     <w:p>
-      <w:pPr>
-        <w:rPr>
-          <w:rFonts w:hint="eastAsia"/>
-        </w:rPr>
-      </w:pPr>
       <w:r>
         <w:rPr>
           <w:rFonts w:hint="eastAsia"/>
@@ -1405,11 +1348,6 @@
       </w:r>
     </w:p>
     <w:p>
-      <w:pPr>
-        <w:rPr>
-          <w:rFonts w:hint="eastAsia"/>
-        </w:rPr>
-      </w:pPr>
       <w:r>
         <w:rPr>
           <w:rFonts w:hint="eastAsia"/>
@@ -1430,11 +1368,6 @@
       </w:r>
     </w:p>
     <w:p>
-      <w:pPr>
-        <w:rPr>
-          <w:rFonts w:hint="eastAsia"/>
-        </w:rPr>
-      </w:pPr>
       <w:r>
         <w:rPr>
           <w:rFonts w:hint="eastAsia"/>
@@ -1465,11 +1398,6 @@
       </w:r>
     </w:p>
     <w:p>
-      <w:pPr>
-        <w:rPr>
-          <w:rFonts w:hint="eastAsia"/>
-        </w:rPr>
-      </w:pPr>
       <w:r>
         <w:t>查看</w:t>
       </w:r>
@@ -1507,11 +1435,6 @@
       </w:r>
     </w:p>
     <w:p>
-      <w:pPr>
-        <w:rPr>
-          <w:rFonts w:hint="eastAsia"/>
-        </w:rPr>
-      </w:pPr>
       <w:r>
         <w:t xml:space="preserve">    vertical-align: middle;</w:t>
       </w:r>
@@ -1582,13 +1505,7 @@
         <w:t>class=”form-horizontal”</w:t>
       </w:r>
     </w:p>
-    <w:p>
-      <w:pPr>
-        <w:rPr>
-          <w:rFonts w:hint="eastAsia"/>
-        </w:rPr>
-      </w:pPr>
-    </w:p>
+    <w:p/>
     <w:p>
       <w:pPr>
         <w:pStyle w:val="4"/>
@@ -1633,15 +1550,9 @@
     <w:p>
       <w:pPr>
         <w:ind w:firstLine="420"/>
-        <w:rPr>
-          <w:rFonts w:hint="eastAsia"/>
-        </w:rPr>
-      </w:pPr>
-      <w:r>
-        <w:t>&lt;div class="input-group-addon"&gt;</w:t>
-      </w:r>
-      <w:r>
-        <w:t>00</w:t>
+      </w:pPr>
+      <w:r>
+        <w:t>&lt;div class="input-group-addon"&gt;00</w:t>
       </w:r>
       <w:r>
         <w:rPr>
@@ -1669,11 +1580,6 @@
       </w:r>
     </w:p>
     <w:p>
-      <w:pPr>
-        <w:rPr>
-          <w:rFonts w:hint="eastAsia"/>
-        </w:rPr>
-      </w:pPr>
       <w:r>
         <w:t>添加</w:t>
       </w:r>
@@ -1701,11 +1607,6 @@
       </w:r>
     </w:p>
     <w:p>
-      <w:pPr>
-        <w:rPr>
-          <w:rFonts w:hint="eastAsia"/>
-        </w:rPr>
-      </w:pPr>
       <w:r>
         <w:rPr>
           <w:rFonts w:hint="eastAsia"/>
@@ -1731,11 +1632,6 @@
       </w:r>
     </w:p>
     <w:p>
-      <w:pPr>
-        <w:rPr>
-          <w:rFonts w:hint="eastAsia"/>
-        </w:rPr>
-      </w:pPr>
       <w:r>
         <w:rPr>
           <w:rFonts w:hint="eastAsia"/>
@@ -1771,11 +1667,6 @@
       </w:r>
     </w:p>
     <w:p>
-      <w:pPr>
-        <w:rPr>
-          <w:rFonts w:hint="eastAsia"/>
-        </w:rPr>
-      </w:pPr>
       <w:r>
         <w:rPr>
           <w:rFonts w:hint="eastAsia"/>
@@ -1801,11 +1692,6 @@
       </w:r>
     </w:p>
     <w:p>
-      <w:pPr>
-        <w:rPr>
-          <w:rFonts w:hint="eastAsia"/>
-        </w:rPr>
-      </w:pPr>
       <w:r>
         <w:rPr>
           <w:rFonts w:hint="eastAsia"/>
@@ -1988,11 +1874,6 @@
       </w:r>
     </w:p>
     <w:p>
-      <w:pPr>
-        <w:rPr>
-          <w:rFonts w:hint="eastAsia"/>
-        </w:rPr>
-      </w:pPr>
       <w:r>
         <w:rPr>
           <w:rFonts w:hint="eastAsia"/>
@@ -2019,11 +1900,6 @@
       </w:r>
     </w:p>
     <w:p>
-      <w:pPr>
-        <w:rPr>
-          <w:rFonts w:hint="eastAsia"/>
-        </w:rPr>
-      </w:pPr>
       <w:r>
         <w:rPr>
           <w:rFonts w:hint="eastAsia"/>
@@ -2063,11 +1939,6 @@
     </w:p>
     <w:p/>
     <w:p>
-      <w:pPr>
-        <w:rPr>
-          <w:rFonts w:hint="eastAsia"/>
-        </w:rPr>
-      </w:pPr>
       <w:r>
         <w:t>注：主要关注点在</w:t>
       </w:r>
@@ -2077,8 +1948,295 @@
         </w:rPr>
         <w:t xml:space="preserve">has-feedback </w:t>
       </w:r>
+    </w:p>
+    <w:p/>
+    <w:p/>
+    <w:p>
+      <w:pPr>
+        <w:pStyle w:val="2"/>
+      </w:pPr>
+      <w:r>
+        <w:t>栅</w:t>
+      </w:r>
+      <w:r>
+        <w:t>格</w:t>
+      </w:r>
+      <w:r>
+        <w:t>系统</w:t>
+      </w:r>
+    </w:p>
+    <w:p>
+      <w:pPr>
+        <w:pStyle w:val="3"/>
+      </w:pPr>
+      <w:r>
+        <w:t>特性</w:t>
+      </w:r>
+    </w:p>
+    <w:p>
+      <w:r>
+        <w:t>随着屏幕的大小增减自动分配最多</w:t>
+      </w:r>
+      <w:r>
+        <w:rPr>
+          <w:rFonts w:hint="eastAsia"/>
+        </w:rPr>
+        <w:t>12</w:t>
+      </w:r>
+      <w:r>
+        <w:rPr>
+          <w:rFonts w:hint="eastAsia"/>
+        </w:rPr>
+        <w:t>列，通过一系列的行</w:t>
+      </w:r>
+      <w:r>
+        <w:rPr>
+          <w:rFonts w:hint="eastAsia"/>
+        </w:rPr>
+        <w:t>(row)</w:t>
+      </w:r>
+      <w:r>
+        <w:t>与列</w:t>
+      </w:r>
+      <w:r>
+        <w:rPr>
+          <w:rFonts w:hint="eastAsia"/>
+        </w:rPr>
+        <w:t>(</w:t>
+      </w:r>
+      <w:r>
+        <w:t>column)</w:t>
+      </w:r>
+      <w:r>
+        <w:t>来组合创建页面布局。</w:t>
+      </w:r>
+    </w:p>
+    <w:p/>
+    <w:p>
+      <w:pPr>
+        <w:pStyle w:val="3"/>
+      </w:pPr>
+      <w:r>
+        <w:t>工作原理</w:t>
+      </w:r>
+    </w:p>
+    <w:p>
+      <w:pPr>
+        <w:pStyle w:val="a3"/>
+        <w:numPr>
+          <w:ilvl w:val="0"/>
+          <w:numId w:val="3"/>
+        </w:numPr>
+        <w:ind w:firstLineChars="0"/>
+      </w:pPr>
+      <w:r>
+        <w:rPr>
+          <w:rFonts w:hint="eastAsia"/>
+        </w:rPr>
+        <w:t>行必须包含在</w:t>
+      </w:r>
+      <w:r>
+        <w:rPr>
+          <w:rFonts w:hint="eastAsia"/>
+        </w:rPr>
+        <w:t>.container</w:t>
+      </w:r>
+      <w:r>
+        <w:rPr>
+          <w:rFonts w:hint="eastAsia"/>
+        </w:rPr>
+        <w:t>（固定宽度）</w:t>
+      </w:r>
+      <w:r>
+        <w:t>或</w:t>
+      </w:r>
+      <w:r>
+        <w:rPr>
+          <w:rFonts w:hint="eastAsia"/>
+        </w:rPr>
+        <w:t>.container-fluid(</w:t>
+      </w:r>
+      <w:r>
+        <w:t>100%</w:t>
+      </w:r>
+      <w:r>
+        <w:t>宽度</w:t>
+      </w:r>
+      <w:r>
+        <w:rPr>
+          <w:rFonts w:hint="eastAsia"/>
+        </w:rPr>
+        <w:t>)</w:t>
+      </w:r>
+      <w:r>
+        <w:rPr>
+          <w:rFonts w:hint="eastAsia"/>
+        </w:rPr>
+        <w:t>内，以便赋予合适的排列</w:t>
+      </w:r>
+      <w:r>
+        <w:rPr>
+          <w:rFonts w:hint="eastAsia"/>
+        </w:rPr>
+        <w:t>(ali</w:t>
+      </w:r>
+      <w:r>
+        <w:t>gment)</w:t>
+      </w:r>
+      <w:r>
+        <w:rPr>
+          <w:rFonts w:hint="eastAsia"/>
+        </w:rPr>
+        <w:t>和内补</w:t>
+      </w:r>
+      <w:r>
+        <w:rPr>
+          <w:rFonts w:hint="eastAsia"/>
+        </w:rPr>
+        <w:t>(padding)</w:t>
+      </w:r>
+    </w:p>
+    <w:p>
+      <w:pPr>
+        <w:pStyle w:val="a3"/>
+        <w:numPr>
+          <w:ilvl w:val="0"/>
+          <w:numId w:val="3"/>
+        </w:numPr>
+        <w:ind w:firstLineChars="0"/>
+        <w:rPr>
+          <w:rFonts w:hint="eastAsia"/>
+        </w:rPr>
+      </w:pPr>
+      <w:r>
+        <w:t>通过</w:t>
+      </w:r>
+      <w:r>
+        <w:rPr>
+          <w:rFonts w:hint="eastAsia"/>
+        </w:rPr>
+        <w:t>行</w:t>
+      </w:r>
+      <w:r>
+        <w:rPr>
+          <w:rFonts w:hint="eastAsia"/>
+        </w:rPr>
+        <w:t>(row)</w:t>
+      </w:r>
+      <w:r>
+        <w:t>在水平方向创建一组列</w:t>
+      </w:r>
+      <w:r>
+        <w:rPr>
+          <w:rFonts w:hint="eastAsia"/>
+        </w:rPr>
+        <w:t>(column)</w:t>
+      </w:r>
+    </w:p>
+    <w:p>
+      <w:pPr>
+        <w:pStyle w:val="a3"/>
+        <w:numPr>
+          <w:ilvl w:val="0"/>
+          <w:numId w:val="3"/>
+        </w:numPr>
+        <w:ind w:firstLineChars="0"/>
+      </w:pPr>
+      <w:r>
+        <w:t>内容应该放置于</w:t>
+      </w:r>
+      <w:r>
+        <w:rPr>
+          <w:rFonts w:hint="eastAsia"/>
+        </w:rPr>
+        <w:t>column</w:t>
+      </w:r>
+      <w:r>
+        <w:rPr>
+          <w:rFonts w:hint="eastAsia"/>
+        </w:rPr>
+        <w:t>内，只有</w:t>
+      </w:r>
+      <w:r>
+        <w:rPr>
+          <w:rFonts w:hint="eastAsia"/>
+        </w:rPr>
+        <w:t>column</w:t>
+      </w:r>
+      <w:r>
+        <w:t>可以作为</w:t>
+      </w:r>
+      <w:r>
+        <w:rPr>
+          <w:rFonts w:hint="eastAsia"/>
+        </w:rPr>
+        <w:t>row</w:t>
+      </w:r>
+      <w:r>
+        <w:rPr>
+          <w:rFonts w:hint="eastAsia"/>
+        </w:rPr>
+        <w:t>的子元素</w:t>
+      </w:r>
+    </w:p>
+    <w:p>
+      <w:pPr>
+        <w:pStyle w:val="a3"/>
+        <w:numPr>
+          <w:ilvl w:val="0"/>
+          <w:numId w:val="3"/>
+        </w:numPr>
+        <w:ind w:firstLineChars="0"/>
+      </w:pPr>
+      <w:r>
+        <w:rPr>
+          <w:rFonts w:hint="eastAsia"/>
+        </w:rPr>
+        <w:t>.row</w:t>
+      </w:r>
+      <w:r>
+        <w:rPr>
+          <w:rFonts w:hint="eastAsia"/>
+        </w:rPr>
+        <w:t>和</w:t>
+      </w:r>
+      <w:r>
+        <w:rPr>
+          <w:rFonts w:hint="eastAsia"/>
+        </w:rPr>
+        <w:t>.col</w:t>
+      </w:r>
+      <w:r>
+        <w:t>-xs-4</w:t>
+      </w:r>
+      <w:r>
+        <w:t>这样预定义的类，可以用来快速创建</w:t>
+      </w:r>
+      <w:r>
+        <w:t>栅格布局</w:t>
+      </w:r>
+    </w:p>
+    <w:p>
+      <w:pPr>
+        <w:pStyle w:val="a3"/>
+        <w:numPr>
+          <w:ilvl w:val="0"/>
+          <w:numId w:val="3"/>
+        </w:numPr>
+        <w:ind w:firstLineChars="0"/>
+        <w:rPr>
+          <w:rFonts w:hint="eastAsia"/>
+        </w:rPr>
+      </w:pPr>
       <w:bookmarkStart w:id="0" w:name="_GoBack"/>
       <w:bookmarkEnd w:id="0"/>
+    </w:p>
+    <w:p>
+      <w:pPr>
+        <w:rPr>
+          <w:rFonts w:hint="eastAsia"/>
+        </w:rPr>
+      </w:pPr>
     </w:p>
     <w:sectPr>
       <w:pgSz w:w="11906" w:h="16838"/>
@@ -2308,11 +2466,103 @@
       </w:pPr>
     </w:lvl>
   </w:abstractNum>
+  <w:abstractNum w:abstractNumId="2">
+    <w:nsid w:val="7CF93E66"/>
+    <w:multiLevelType w:val="hybridMultilevel"/>
+    <w:tmpl w:val="B91A894A"/>
+    <w:lvl w:ilvl="0" w:tplc="9D7878FC">
+      <w:start w:val="1"/>
+      <w:numFmt w:val="decimal"/>
+      <w:lvlText w:val="%1."/>
+      <w:lvlJc w:val="left"/>
+      <w:pPr>
+        <w:ind w:left="360" w:hanging="360"/>
+      </w:pPr>
+      <w:rPr>
+        <w:rFonts w:hint="default"/>
+      </w:rPr>
+    </w:lvl>
+    <w:lvl w:ilvl="1" w:tplc="04090019" w:tentative="1">
+      <w:start w:val="1"/>
+      <w:numFmt w:val="lowerLetter"/>
+      <w:lvlText w:val="%2)"/>
+      <w:lvlJc w:val="left"/>
+      <w:pPr>
+        <w:ind w:left="840" w:hanging="420"/>
+      </w:pPr>
+    </w:lvl>
+    <w:lvl w:ilvl="2" w:tplc="0409001B" w:tentative="1">
+      <w:start w:val="1"/>
+      <w:numFmt w:val="lowerRoman"/>
+      <w:lvlText w:val="%3."/>
+      <w:lvlJc w:val="right"/>
+      <w:pPr>
+        <w:ind w:left="1260" w:hanging="420"/>
+      </w:pPr>
+    </w:lvl>
+    <w:lvl w:ilvl="3" w:tplc="0409000F" w:tentative="1">
+      <w:start w:val="1"/>
+      <w:numFmt w:val="decimal"/>
+      <w:lvlText w:val="%4."/>
+      <w:lvlJc w:val="left"/>
+      <w:pPr>
+        <w:ind w:left="1680" w:hanging="420"/>
+      </w:pPr>
+    </w:lvl>
+    <w:lvl w:ilvl="4" w:tplc="04090019" w:tentative="1">
+      <w:start w:val="1"/>
+      <w:numFmt w:val="lowerLetter"/>
+      <w:lvlText w:val="%5)"/>
+      <w:lvlJc w:val="left"/>
+      <w:pPr>
+        <w:ind w:left="2100" w:hanging="420"/>
+      </w:pPr>
+    </w:lvl>
+    <w:lvl w:ilvl="5" w:tplc="0409001B" w:tentative="1">
+      <w:start w:val="1"/>
+      <w:numFmt w:val="lowerRoman"/>
+      <w:lvlText w:val="%6."/>
+      <w:lvlJc w:val="right"/>
+      <w:pPr>
+        <w:ind w:left="2520" w:hanging="420"/>
+      </w:pPr>
+    </w:lvl>
+    <w:lvl w:ilvl="6" w:tplc="0409000F" w:tentative="1">
+      <w:start w:val="1"/>
+      <w:numFmt w:val="decimal"/>
+      <w:lvlText w:val="%7."/>
+      <w:lvlJc w:val="left"/>
+      <w:pPr>
+        <w:ind w:left="2940" w:hanging="420"/>
+      </w:pPr>
+    </w:lvl>
+    <w:lvl w:ilvl="7" w:tplc="04090019" w:tentative="1">
+      <w:start w:val="1"/>
+      <w:numFmt w:val="lowerLetter"/>
+      <w:lvlText w:val="%8)"/>
+      <w:lvlJc w:val="left"/>
+      <w:pPr>
+        <w:ind w:left="3360" w:hanging="420"/>
+      </w:pPr>
+    </w:lvl>
+    <w:lvl w:ilvl="8" w:tplc="0409001B" w:tentative="1">
+      <w:start w:val="1"/>
+      <w:numFmt w:val="lowerRoman"/>
+      <w:lvlText w:val="%9."/>
+      <w:lvlJc w:val="right"/>
+      <w:pPr>
+        <w:ind w:left="3780" w:hanging="420"/>
+      </w:pPr>
+    </w:lvl>
+  </w:abstractNum>
   <w:num w:numId="1">
     <w:abstractNumId w:val="0"/>
   </w:num>
   <w:num w:numId="2">
     <w:abstractNumId w:val="1"/>
+  </w:num>
+  <w:num w:numId="3">
+    <w:abstractNumId w:val="2"/>
   </w:num>
 </w:numbering>
 </file>
@@ -2805,6 +3055,7 @@
   <w:style w:type="character" w:default="1" w:styleId="a0">
     <w:name w:val="Default Paragraph Font"/>
     <w:uiPriority w:val="1"/>
+    <w:semiHidden/>
     <w:unhideWhenUsed/>
   </w:style>
   <w:style w:type="table" w:default="1" w:styleId="a1">
@@ -3227,7 +3478,7 @@
 </file>
 
 <file path=customXml/itemProps1.xml><?xml version="1.0" encoding="utf-8"?>
-<ds:datastoreItem xmlns:ds="http://schemas.openxmlformats.org/officeDocument/2006/customXml" ds:itemID="{5494129C-CBD1-4C8C-B3FD-DF403CB7AD4A}">
+<ds:datastoreItem xmlns:ds="http://schemas.openxmlformats.org/officeDocument/2006/customXml" ds:itemID="{16AC8982-924F-4BDD-94B8-59D05A33FB29}">
   <ds:schemaRefs>
     <ds:schemaRef ds:uri="http://schemas.openxmlformats.org/officeDocument/2006/bibliography"/>
   </ds:schemaRefs>

--- a/运维开发文档/bootstrap学习.docx
+++ b/运维开发文档/bootstrap学习.docx
@@ -1956,13 +1956,7 @@
         <w:pStyle w:val="2"/>
       </w:pPr>
       <w:r>
-        <w:t>栅</w:t>
-      </w:r>
-      <w:r>
-        <w:t>格</w:t>
-      </w:r>
-      <w:r>
-        <w:t>系统</w:t>
+        <w:t>栅格系统</w:t>
       </w:r>
     </w:p>
     <w:p>
@@ -2104,9 +2098,6 @@
           <w:numId w:val="3"/>
         </w:numPr>
         <w:ind w:firstLineChars="0"/>
-        <w:rPr>
-          <w:rFonts w:hint="eastAsia"/>
-        </w:rPr>
       </w:pPr>
       <w:r>
         <w:t>通过</w:t>
@@ -2224,19 +2215,999 @@
           <w:numId w:val="3"/>
         </w:numPr>
         <w:ind w:firstLineChars="0"/>
-        <w:rPr>
-          <w:rFonts w:hint="eastAsia"/>
-        </w:rPr>
-      </w:pPr>
-      <w:bookmarkStart w:id="0" w:name="_GoBack"/>
-      <w:bookmarkEnd w:id="0"/>
-    </w:p>
-    <w:p>
-      <w:pPr>
-        <w:rPr>
-          <w:rFonts w:hint="eastAsia"/>
-        </w:rPr>
-      </w:pPr>
+      </w:pPr>
+    </w:p>
+    <w:p/>
+    <w:p>
+      <w:pPr>
+        <w:pStyle w:val="3"/>
+      </w:pPr>
+      <w:r>
+        <w:t>实例</w:t>
+      </w:r>
+    </w:p>
+    <w:p>
+      <w:pPr>
+        <w:pStyle w:val="4"/>
+      </w:pPr>
+      <w:r>
+        <w:t>创建响应式行</w:t>
+      </w:r>
+    </w:p>
+    <w:p>
+      <w:r>
+        <w:t xml:space="preserve">&lt;div class="container"&gt; </w:t>
+      </w:r>
+    </w:p>
+    <w:p>
+      <w:r>
+        <w:t xml:space="preserve">    &lt;div class="row"&gt; </w:t>
+      </w:r>
+    </w:p>
+    <w:p>
+      <w:r>
+        <w:t xml:space="preserve">            ... </w:t>
+      </w:r>
+    </w:p>
+    <w:p>
+      <w:r>
+        <w:t xml:space="preserve">    &lt;/div&gt; </w:t>
+      </w:r>
+    </w:p>
+    <w:p>
+      <w:r>
+        <w:t>&lt;/div&gt;</w:t>
+      </w:r>
+    </w:p>
+    <w:p/>
+    <w:p>
+      <w:pPr>
+        <w:pStyle w:val="4"/>
+      </w:pPr>
+      <w:r>
+        <w:lastRenderedPageBreak/>
+        <w:t>移动设备优先</w:t>
+      </w:r>
+    </w:p>
+    <w:p>
+      <w:r>
+        <w:t>&lt;meta name="viewport" content="width=device-width, initial-scale=1"&gt;</w:t>
+      </w:r>
+    </w:p>
+    <w:p>
+      <w:pPr>
+        <w:rPr>
+          <w:rFonts w:ascii="Consolas" w:hAnsi="Consolas" w:cs="Consolas"/>
+          <w:color w:val="C7254E"/>
+          <w:sz w:val="19"/>
+          <w:szCs w:val="19"/>
+          <w:shd w:val="clear" w:color="auto" w:fill="F9F2F4"/>
+        </w:rPr>
+      </w:pPr>
+      <w:r>
+        <w:t>如果想禁用缩放，可以加上</w:t>
+      </w:r>
+      <w:r>
+        <w:rPr>
+          <w:rFonts w:ascii="Consolas" w:hAnsi="Consolas" w:cs="Consolas"/>
+          <w:color w:val="C7254E"/>
+          <w:sz w:val="19"/>
+          <w:szCs w:val="19"/>
+          <w:shd w:val="clear" w:color="auto" w:fill="F9F2F4"/>
+        </w:rPr>
+        <w:t>user-scalable=n</w:t>
+      </w:r>
+      <w:r>
+        <w:rPr>
+          <w:rFonts w:ascii="Consolas" w:hAnsi="Consolas" w:cs="Consolas"/>
+          <w:color w:val="C7254E"/>
+          <w:sz w:val="19"/>
+          <w:szCs w:val="19"/>
+          <w:shd w:val="clear" w:color="auto" w:fill="F9F2F4"/>
+        </w:rPr>
+        <w:t>o</w:t>
+      </w:r>
+    </w:p>
+    <w:p>
+      <w:pPr>
+        <w:rPr>
+          <w:rFonts w:ascii="Consolas" w:hAnsi="Consolas" w:cs="Consolas"/>
+          <w:color w:val="C7254E"/>
+          <w:sz w:val="19"/>
+          <w:szCs w:val="19"/>
+          <w:shd w:val="clear" w:color="auto" w:fill="F9F2F4"/>
+        </w:rPr>
+      </w:pPr>
+    </w:p>
+    <w:p>
+      <w:pPr>
+        <w:pStyle w:val="4"/>
+        <w:rPr>
+          <w:b w:val="0"/>
+        </w:rPr>
+      </w:pPr>
+      <w:r>
+        <w:rPr>
+          <w:b w:val="0"/>
+        </w:rPr>
+        <w:t>两列交换位置</w:t>
+      </w:r>
+    </w:p>
+    <w:p>
+      <w:r>
+        <w:t>&lt;div class="container-fluid a"&gt;</w:t>
+      </w:r>
+    </w:p>
+    <w:p>
+      <w:r>
+        <w:tab/>
+        <w:t>&lt;div class="row"&gt;</w:t>
+      </w:r>
+    </w:p>
+    <w:p>
+      <w:r>
+        <w:tab/>
+      </w:r>
+      <w:r>
+        <w:tab/>
+        <w:t>&lt;div class="col-md-9 col-md-push-3 a"&gt;9&lt;/div&gt;</w:t>
+      </w:r>
+    </w:p>
+    <w:p>
+      <w:r>
+        <w:tab/>
+      </w:r>
+      <w:r>
+        <w:tab/>
+        <w:t>&lt;div class="col-md-3 col-md-pull-9 a"&gt;3&lt;/div&gt;</w:t>
+      </w:r>
+    </w:p>
+    <w:p>
+      <w:r>
+        <w:tab/>
+        <w:t>&lt;/div&gt;</w:t>
+      </w:r>
+    </w:p>
+    <w:p>
+      <w:r>
+        <w:t>&lt;/div&gt;</w:t>
+      </w:r>
+    </w:p>
+    <w:p>
+      <w:r>
+        <w:t xml:space="preserve">push </w:t>
+      </w:r>
+      <w:r>
+        <w:t>向左推入</w:t>
+      </w:r>
+    </w:p>
+    <w:p>
+      <w:r>
+        <w:rPr>
+          <w:rFonts w:hint="eastAsia"/>
+        </w:rPr>
+        <w:t xml:space="preserve">pull  </w:t>
+      </w:r>
+      <w:r>
+        <w:rPr>
+          <w:rFonts w:hint="eastAsia"/>
+        </w:rPr>
+        <w:t>向右拉出</w:t>
+      </w:r>
+    </w:p>
+    <w:p/>
+    <w:p/>
+    <w:p/>
+    <w:p>
+      <w:pPr>
+        <w:pStyle w:val="2"/>
+      </w:pPr>
+      <w:r>
+        <w:t>辅助类</w:t>
+      </w:r>
+    </w:p>
+    <w:p>
+      <w:pPr>
+        <w:pStyle w:val="3"/>
+        <w:rPr>
+          <w:rFonts w:hint="eastAsia"/>
+        </w:rPr>
+      </w:pPr>
+      <w:r>
+        <w:t>情境文本颜色</w:t>
+      </w:r>
+      <w:r>
+        <w:rPr>
+          <w:rFonts w:hint="eastAsia"/>
+        </w:rPr>
+        <w:t xml:space="preserve"> </w:t>
+      </w:r>
+    </w:p>
+    <w:tbl>
+      <w:tblPr>
+        <w:tblStyle w:val="a6"/>
+        <w:tblW w:w="0" w:type="auto"/>
+        <w:tblLook w:val="04A0" w:firstRow="1" w:lastRow="0" w:firstColumn="1" w:lastColumn="0" w:noHBand="0" w:noVBand="1"/>
+      </w:tblPr>
+      <w:tblGrid>
+        <w:gridCol w:w="4148"/>
+        <w:gridCol w:w="4148"/>
+      </w:tblGrid>
+      <w:tr>
+        <w:tc>
+          <w:tcPr>
+            <w:tcW w:w="4148" w:type="dxa"/>
+          </w:tcPr>
+          <w:p>
+            <w:pPr>
+              <w:rPr>
+                <w:rFonts w:hint="eastAsia"/>
+              </w:rPr>
+            </w:pPr>
+            <w:r>
+              <w:rPr>
+                <w:rFonts w:hint="eastAsia"/>
+              </w:rPr>
+              <w:t>样式类</w:t>
+            </w:r>
+          </w:p>
+        </w:tc>
+        <w:tc>
+          <w:tcPr>
+            <w:tcW w:w="4148" w:type="dxa"/>
+          </w:tcPr>
+          <w:p>
+            <w:pPr>
+              <w:rPr>
+                <w:rFonts w:hint="eastAsia"/>
+              </w:rPr>
+            </w:pPr>
+            <w:r>
+              <w:rPr>
+                <w:rFonts w:hint="eastAsia"/>
+              </w:rPr>
+              <w:t>描述</w:t>
+            </w:r>
+          </w:p>
+        </w:tc>
+      </w:tr>
+      <w:tr>
+        <w:tc>
+          <w:tcPr>
+            <w:tcW w:w="4148" w:type="dxa"/>
+          </w:tcPr>
+          <w:p>
+            <w:pPr>
+              <w:rPr>
+                <w:rFonts w:hint="eastAsia"/>
+              </w:rPr>
+            </w:pPr>
+            <w:r>
+              <w:rPr>
+                <w:rFonts w:hint="eastAsia"/>
+              </w:rPr>
+              <w:t>te</w:t>
+            </w:r>
+            <w:r>
+              <w:t>xt-muted</w:t>
+            </w:r>
+          </w:p>
+        </w:tc>
+        <w:tc>
+          <w:tcPr>
+            <w:tcW w:w="4148" w:type="dxa"/>
+          </w:tcPr>
+          <w:p>
+            <w:pPr>
+              <w:rPr>
+                <w:rFonts w:hint="eastAsia"/>
+              </w:rPr>
+            </w:pPr>
+            <w:r>
+              <w:rPr>
+                <w:rFonts w:hint="eastAsia"/>
+              </w:rPr>
+              <w:t>柔和灰</w:t>
+            </w:r>
+          </w:p>
+        </w:tc>
+      </w:tr>
+      <w:tr>
+        <w:tc>
+          <w:tcPr>
+            <w:tcW w:w="4148" w:type="dxa"/>
+          </w:tcPr>
+          <w:p>
+            <w:pPr>
+              <w:rPr>
+                <w:rFonts w:hint="eastAsia"/>
+              </w:rPr>
+            </w:pPr>
+            <w:r>
+              <w:rPr>
+                <w:rFonts w:hint="eastAsia"/>
+              </w:rPr>
+              <w:t>text-primary</w:t>
+            </w:r>
+          </w:p>
+        </w:tc>
+        <w:tc>
+          <w:tcPr>
+            <w:tcW w:w="4148" w:type="dxa"/>
+          </w:tcPr>
+          <w:p>
+            <w:pPr>
+              <w:rPr>
+                <w:rFonts w:hint="eastAsia"/>
+              </w:rPr>
+            </w:pPr>
+            <w:r>
+              <w:rPr>
+                <w:rFonts w:hint="eastAsia"/>
+              </w:rPr>
+              <w:t>主要蓝</w:t>
+            </w:r>
+          </w:p>
+        </w:tc>
+      </w:tr>
+      <w:tr>
+        <w:tc>
+          <w:tcPr>
+            <w:tcW w:w="4148" w:type="dxa"/>
+          </w:tcPr>
+          <w:p>
+            <w:pPr>
+              <w:rPr>
+                <w:rFonts w:hint="eastAsia"/>
+              </w:rPr>
+            </w:pPr>
+            <w:r>
+              <w:rPr>
+                <w:rFonts w:hint="eastAsia"/>
+              </w:rPr>
+              <w:t>text-success</w:t>
+            </w:r>
+          </w:p>
+        </w:tc>
+        <w:tc>
+          <w:tcPr>
+            <w:tcW w:w="4148" w:type="dxa"/>
+          </w:tcPr>
+          <w:p>
+            <w:pPr>
+              <w:rPr>
+                <w:rFonts w:hint="eastAsia"/>
+              </w:rPr>
+            </w:pPr>
+            <w:r>
+              <w:rPr>
+                <w:rFonts w:hint="eastAsia"/>
+              </w:rPr>
+              <w:t>成功绿</w:t>
+            </w:r>
+          </w:p>
+        </w:tc>
+      </w:tr>
+      <w:tr>
+        <w:tc>
+          <w:tcPr>
+            <w:tcW w:w="4148" w:type="dxa"/>
+          </w:tcPr>
+          <w:p>
+            <w:pPr>
+              <w:rPr>
+                <w:rFonts w:hint="eastAsia"/>
+              </w:rPr>
+            </w:pPr>
+            <w:r>
+              <w:rPr>
+                <w:rFonts w:hint="eastAsia"/>
+              </w:rPr>
+              <w:t>text-info</w:t>
+            </w:r>
+          </w:p>
+        </w:tc>
+        <w:tc>
+          <w:tcPr>
+            <w:tcW w:w="4148" w:type="dxa"/>
+          </w:tcPr>
+          <w:p>
+            <w:pPr>
+              <w:rPr>
+                <w:rFonts w:hint="eastAsia"/>
+              </w:rPr>
+            </w:pPr>
+            <w:r>
+              <w:rPr>
+                <w:rFonts w:hint="eastAsia"/>
+              </w:rPr>
+              <w:t>信息蓝</w:t>
+            </w:r>
+          </w:p>
+        </w:tc>
+      </w:tr>
+      <w:tr>
+        <w:tc>
+          <w:tcPr>
+            <w:tcW w:w="4148" w:type="dxa"/>
+          </w:tcPr>
+          <w:p>
+            <w:pPr>
+              <w:rPr>
+                <w:rFonts w:hint="eastAsia"/>
+              </w:rPr>
+            </w:pPr>
+            <w:r>
+              <w:rPr>
+                <w:rFonts w:hint="eastAsia"/>
+              </w:rPr>
+              <w:t>text-warning</w:t>
+            </w:r>
+          </w:p>
+        </w:tc>
+        <w:tc>
+          <w:tcPr>
+            <w:tcW w:w="4148" w:type="dxa"/>
+          </w:tcPr>
+          <w:p>
+            <w:pPr>
+              <w:rPr>
+                <w:rFonts w:hint="eastAsia"/>
+              </w:rPr>
+            </w:pPr>
+            <w:r>
+              <w:rPr>
+                <w:rFonts w:hint="eastAsia"/>
+              </w:rPr>
+              <w:t>警告黄</w:t>
+            </w:r>
+          </w:p>
+        </w:tc>
+      </w:tr>
+      <w:tr>
+        <w:tc>
+          <w:tcPr>
+            <w:tcW w:w="4148" w:type="dxa"/>
+          </w:tcPr>
+          <w:p>
+            <w:pPr>
+              <w:rPr>
+                <w:rFonts w:hint="eastAsia"/>
+              </w:rPr>
+            </w:pPr>
+            <w:r>
+              <w:rPr>
+                <w:rFonts w:hint="eastAsia"/>
+              </w:rPr>
+              <w:t>text-danger</w:t>
+            </w:r>
+          </w:p>
+        </w:tc>
+        <w:tc>
+          <w:tcPr>
+            <w:tcW w:w="4148" w:type="dxa"/>
+          </w:tcPr>
+          <w:p>
+            <w:pPr>
+              <w:rPr>
+                <w:rFonts w:hint="eastAsia"/>
+              </w:rPr>
+            </w:pPr>
+            <w:r>
+              <w:rPr>
+                <w:rFonts w:hint="eastAsia"/>
+              </w:rPr>
+              <w:t>危险红</w:t>
+            </w:r>
+          </w:p>
+        </w:tc>
+      </w:tr>
+    </w:tbl>
+    <w:p/>
+    <w:p/>
+    <w:p>
+      <w:pPr>
+        <w:pStyle w:val="3"/>
+      </w:pPr>
+      <w:r>
+        <w:t>情境背景色</w:t>
+      </w:r>
+    </w:p>
+    <w:tbl>
+      <w:tblPr>
+        <w:tblStyle w:val="a6"/>
+        <w:tblW w:w="0" w:type="auto"/>
+        <w:tblLook w:val="04A0" w:firstRow="1" w:lastRow="0" w:firstColumn="1" w:lastColumn="0" w:noHBand="0" w:noVBand="1"/>
+      </w:tblPr>
+      <w:tblGrid>
+        <w:gridCol w:w="4148"/>
+        <w:gridCol w:w="4148"/>
+      </w:tblGrid>
+      <w:tr>
+        <w:tc>
+          <w:tcPr>
+            <w:tcW w:w="4148" w:type="dxa"/>
+          </w:tcPr>
+          <w:p>
+            <w:pPr>
+              <w:rPr>
+                <w:rFonts w:hint="eastAsia"/>
+              </w:rPr>
+            </w:pPr>
+            <w:r>
+              <w:rPr>
+                <w:rFonts w:hint="eastAsia"/>
+              </w:rPr>
+              <w:t>样式类</w:t>
+            </w:r>
+          </w:p>
+        </w:tc>
+        <w:tc>
+          <w:tcPr>
+            <w:tcW w:w="4148" w:type="dxa"/>
+          </w:tcPr>
+          <w:p>
+            <w:pPr>
+              <w:rPr>
+                <w:rFonts w:hint="eastAsia"/>
+              </w:rPr>
+            </w:pPr>
+            <w:r>
+              <w:t>描述</w:t>
+            </w:r>
+          </w:p>
+        </w:tc>
+      </w:tr>
+      <w:tr>
+        <w:tc>
+          <w:tcPr>
+            <w:tcW w:w="4148" w:type="dxa"/>
+          </w:tcPr>
+          <w:p>
+            <w:pPr>
+              <w:rPr>
+                <w:rFonts w:hint="eastAsia"/>
+              </w:rPr>
+            </w:pPr>
+            <w:r>
+              <w:rPr>
+                <w:rFonts w:hint="eastAsia"/>
+              </w:rPr>
+              <w:t>bg-primary</w:t>
+            </w:r>
+          </w:p>
+        </w:tc>
+        <w:tc>
+          <w:tcPr>
+            <w:tcW w:w="4148" w:type="dxa"/>
+          </w:tcPr>
+          <w:p>
+            <w:pPr>
+              <w:rPr>
+                <w:rFonts w:hint="eastAsia"/>
+              </w:rPr>
+            </w:pPr>
+            <w:r>
+              <w:rPr>
+                <w:rFonts w:hint="eastAsia"/>
+              </w:rPr>
+              <w:t>主要蓝</w:t>
+            </w:r>
+          </w:p>
+        </w:tc>
+      </w:tr>
+      <w:tr>
+        <w:tc>
+          <w:tcPr>
+            <w:tcW w:w="4148" w:type="dxa"/>
+          </w:tcPr>
+          <w:p>
+            <w:pPr>
+              <w:rPr>
+                <w:rFonts w:hint="eastAsia"/>
+              </w:rPr>
+            </w:pPr>
+            <w:r>
+              <w:rPr>
+                <w:rFonts w:hint="eastAsia"/>
+              </w:rPr>
+              <w:t>bg-success</w:t>
+            </w:r>
+          </w:p>
+        </w:tc>
+        <w:tc>
+          <w:tcPr>
+            <w:tcW w:w="4148" w:type="dxa"/>
+          </w:tcPr>
+          <w:p>
+            <w:pPr>
+              <w:rPr>
+                <w:rFonts w:hint="eastAsia"/>
+              </w:rPr>
+            </w:pPr>
+            <w:r>
+              <w:rPr>
+                <w:rFonts w:hint="eastAsia"/>
+              </w:rPr>
+              <w:t>成功绿</w:t>
+            </w:r>
+          </w:p>
+        </w:tc>
+      </w:tr>
+      <w:tr>
+        <w:tc>
+          <w:tcPr>
+            <w:tcW w:w="4148" w:type="dxa"/>
+          </w:tcPr>
+          <w:p>
+            <w:pPr>
+              <w:rPr>
+                <w:rFonts w:hint="eastAsia"/>
+              </w:rPr>
+            </w:pPr>
+            <w:r>
+              <w:rPr>
+                <w:rFonts w:hint="eastAsia"/>
+              </w:rPr>
+              <w:t>bg-info</w:t>
+            </w:r>
+          </w:p>
+        </w:tc>
+        <w:tc>
+          <w:tcPr>
+            <w:tcW w:w="4148" w:type="dxa"/>
+          </w:tcPr>
+          <w:p>
+            <w:pPr>
+              <w:rPr>
+                <w:rFonts w:hint="eastAsia"/>
+              </w:rPr>
+            </w:pPr>
+            <w:r>
+              <w:rPr>
+                <w:rFonts w:hint="eastAsia"/>
+              </w:rPr>
+              <w:t>信息蓝</w:t>
+            </w:r>
+            <w:bookmarkStart w:id="0" w:name="_GoBack"/>
+            <w:bookmarkEnd w:id="0"/>
+          </w:p>
+        </w:tc>
+      </w:tr>
+      <w:tr>
+        <w:tc>
+          <w:tcPr>
+            <w:tcW w:w="4148" w:type="dxa"/>
+          </w:tcPr>
+          <w:p>
+            <w:pPr>
+              <w:rPr>
+                <w:rFonts w:hint="eastAsia"/>
+              </w:rPr>
+            </w:pPr>
+            <w:r>
+              <w:rPr>
+                <w:rFonts w:hint="eastAsia"/>
+              </w:rPr>
+              <w:lastRenderedPageBreak/>
+              <w:t>bg-warning</w:t>
+            </w:r>
+          </w:p>
+        </w:tc>
+        <w:tc>
+          <w:tcPr>
+            <w:tcW w:w="4148" w:type="dxa"/>
+          </w:tcPr>
+          <w:p>
+            <w:pPr>
+              <w:rPr>
+                <w:rFonts w:hint="eastAsia"/>
+              </w:rPr>
+            </w:pPr>
+            <w:r>
+              <w:rPr>
+                <w:rFonts w:hint="eastAsia"/>
+              </w:rPr>
+              <w:t>警告黄</w:t>
+            </w:r>
+          </w:p>
+        </w:tc>
+      </w:tr>
+      <w:tr>
+        <w:tc>
+          <w:tcPr>
+            <w:tcW w:w="4148" w:type="dxa"/>
+          </w:tcPr>
+          <w:p>
+            <w:pPr>
+              <w:rPr>
+                <w:rFonts w:hint="eastAsia"/>
+              </w:rPr>
+            </w:pPr>
+            <w:r>
+              <w:rPr>
+                <w:rFonts w:hint="eastAsia"/>
+              </w:rPr>
+              <w:t>bg-danger</w:t>
+            </w:r>
+          </w:p>
+        </w:tc>
+        <w:tc>
+          <w:tcPr>
+            <w:tcW w:w="4148" w:type="dxa"/>
+          </w:tcPr>
+          <w:p>
+            <w:pPr>
+              <w:rPr>
+                <w:rFonts w:hint="eastAsia"/>
+              </w:rPr>
+            </w:pPr>
+            <w:r>
+              <w:rPr>
+                <w:rFonts w:hint="eastAsia"/>
+              </w:rPr>
+              <w:t>危险红</w:t>
+            </w:r>
+          </w:p>
+        </w:tc>
+      </w:tr>
+    </w:tbl>
+    <w:p>
+      <w:pPr>
+        <w:rPr>
+          <w:rFonts w:hint="eastAsia"/>
+        </w:rPr>
+      </w:pPr>
+    </w:p>
+    <w:p>
+      <w:pPr>
+        <w:rPr>
+          <w:rFonts w:hint="eastAsia"/>
+        </w:rPr>
+      </w:pPr>
+    </w:p>
+    <w:p>
+      <w:pPr>
+        <w:pStyle w:val="3"/>
+      </w:pPr>
+      <w:r>
+        <w:t>关闭</w:t>
+      </w:r>
+    </w:p>
+    <w:p>
+      <w:r>
+        <w:t>&lt;button class="close"&gt;&amp;times&lt;/button&gt;</w:t>
+      </w:r>
+    </w:p>
+    <w:p/>
+    <w:p>
+      <w:pPr>
+        <w:pStyle w:val="3"/>
+      </w:pPr>
+      <w:r>
+        <w:t>块居中</w:t>
+      </w:r>
+    </w:p>
+    <w:p>
+      <w:r>
+        <w:t>&lt;div class="center-block a"&gt;&lt;/div&gt;</w:t>
+      </w:r>
+    </w:p>
+    <w:p/>
+    <w:p>
+      <w:pPr>
+        <w:pStyle w:val="3"/>
+      </w:pPr>
+      <w:r>
+        <w:t>清除浮动</w:t>
+      </w:r>
+    </w:p>
+    <w:p>
+      <w:pPr>
+        <w:rPr>
+          <w:rFonts w:hint="eastAsia"/>
+        </w:rPr>
+      </w:pPr>
+      <w:r>
+        <w:rPr>
+          <w:rFonts w:hint="eastAsia"/>
+        </w:rPr>
+        <w:t>&lt;div class="pull-left a"&gt;</w:t>
+      </w:r>
+      <w:r>
+        <w:rPr>
+          <w:rFonts w:hint="eastAsia"/>
+        </w:rPr>
+        <w:t>左边</w:t>
+      </w:r>
+      <w:r>
+        <w:rPr>
+          <w:rFonts w:hint="eastAsia"/>
+        </w:rPr>
+        <w:t>&lt;/div&gt;</w:t>
+      </w:r>
+    </w:p>
+    <w:p>
+      <w:r>
+        <w:t>&lt;div class="clearfix"&gt;&lt;/div&gt;</w:t>
+      </w:r>
+    </w:p>
+    <w:p>
+      <w:r>
+        <w:rPr>
+          <w:rFonts w:hint="eastAsia"/>
+        </w:rPr>
+        <w:t>&lt;div class="a"&gt;</w:t>
+      </w:r>
+      <w:r>
+        <w:rPr>
+          <w:rFonts w:hint="eastAsia"/>
+        </w:rPr>
+        <w:t>右边</w:t>
+      </w:r>
+      <w:r>
+        <w:rPr>
+          <w:rFonts w:hint="eastAsia"/>
+        </w:rPr>
+        <w:t>&lt;/div&gt;</w:t>
+      </w:r>
+    </w:p>
+    <w:p/>
+    <w:p>
+      <w:pPr>
+        <w:pStyle w:val="3"/>
+      </w:pPr>
+      <w:r>
+        <w:t>隐藏和显示</w:t>
+      </w:r>
+    </w:p>
+    <w:p>
+      <w:r>
+        <w:t>&lt;div class="show"&gt;show&lt;/div&gt;</w:t>
+      </w:r>
+    </w:p>
+    <w:p>
+      <w:r>
+        <w:t>&lt;div class="hidden"&gt;hidden&lt;/div&gt;</w:t>
+      </w:r>
+    </w:p>
+    <w:p/>
+    <w:p>
+      <w:pPr>
+        <w:pStyle w:val="2"/>
+      </w:pPr>
+      <w:r>
+        <w:lastRenderedPageBreak/>
+        <w:t>响应</w:t>
+      </w:r>
+      <w:r>
+        <w:rPr>
+          <w:rStyle w:val="2Char"/>
+        </w:rPr>
+        <w:t>式</w:t>
+      </w:r>
+      <w:r>
+        <w:t>工具</w:t>
+      </w:r>
+    </w:p>
+    <w:p>
+      <w:pPr>
+        <w:pStyle w:val="3"/>
+      </w:pPr>
+      <w:r>
+        <w:rPr>
+          <w:rFonts w:hint="eastAsia"/>
+        </w:rPr>
+        <w:t>可和类</w:t>
+      </w:r>
+    </w:p>
+    <w:p>
+      <w:pPr>
+        <w:widowControl/>
+        <w:jc w:val="left"/>
+        <w:rPr>
+          <w:rFonts w:ascii="宋体" w:eastAsia="宋体" w:hAnsi="宋体" w:cs="宋体"/>
+          <w:kern w:val="0"/>
+          <w:sz w:val="24"/>
+          <w:szCs w:val="24"/>
+        </w:rPr>
+      </w:pPr>
+      <w:r>
+        <w:rPr>
+          <w:rFonts w:ascii="宋体" w:eastAsia="宋体" w:hAnsi="宋体" w:cs="宋体"/>
+          <w:noProof/>
+          <w:kern w:val="0"/>
+          <w:sz w:val="24"/>
+          <w:szCs w:val="24"/>
+        </w:rPr>
+        <w:drawing>
+          <wp:inline distT="0" distB="0" distL="0" distR="0">
+            <wp:extent cx="5970600" cy="2608028"/>
+            <wp:effectExtent l="0" t="0" r="0" b="1905"/>
+            <wp:docPr id="1" name="图片 1" descr="C:\Users\leon\AppData\Roaming\Tencent\Users\398504533\QQ\WinTemp\RichOle\%D612C0T%P[{K(Y3J]0{CFS.png"/>
+            <wp:cNvGraphicFramePr>
+              <a:graphicFrameLocks xmlns:a="http://schemas.openxmlformats.org/drawingml/2006/main" noChangeAspect="1"/>
+            </wp:cNvGraphicFramePr>
+            <a:graphic xmlns:a="http://schemas.openxmlformats.org/drawingml/2006/main">
+              <a:graphicData uri="http://schemas.openxmlformats.org/drawingml/2006/picture">
+                <pic:pic xmlns:pic="http://schemas.openxmlformats.org/drawingml/2006/picture">
+                  <pic:nvPicPr>
+                    <pic:cNvPr id="0" name="Picture 1" descr="C:\Users\leon\AppData\Roaming\Tencent\Users\398504533\QQ\WinTemp\RichOle\%D612C0T%P[{K(Y3J]0{CFS.png"/>
+                    <pic:cNvPicPr>
+                      <a:picLocks noChangeAspect="1" noChangeArrowheads="1"/>
+                    </pic:cNvPicPr>
+                  </pic:nvPicPr>
+                  <pic:blipFill>
+                    <a:blip r:embed="rId8">
+                      <a:extLst>
+                        <a:ext uri="{28A0092B-C50C-407E-A947-70E740481C1C}">
+                          <a14:useLocalDpi xmlns:a14="http://schemas.microsoft.com/office/drawing/2010/main" val="0"/>
+                        </a:ext>
+                      </a:extLst>
+                    </a:blip>
+                    <a:srcRect/>
+                    <a:stretch>
+                      <a:fillRect/>
+                    </a:stretch>
+                  </pic:blipFill>
+                  <pic:spPr bwMode="auto">
+                    <a:xfrm>
+                      <a:off x="0" y="0"/>
+                      <a:ext cx="5993996" cy="2618248"/>
+                    </a:xfrm>
+                    <a:prstGeom prst="rect">
+                      <a:avLst/>
+                    </a:prstGeom>
+                    <a:noFill/>
+                    <a:ln>
+                      <a:noFill/>
+                    </a:ln>
+                  </pic:spPr>
+                </pic:pic>
+              </a:graphicData>
+            </a:graphic>
+          </wp:inline>
+        </w:drawing>
+      </w:r>
+    </w:p>
+    <w:p>
+      <w:pPr>
+        <w:rPr>
+          <w:rFonts w:hint="eastAsia"/>
+        </w:rPr>
+      </w:pPr>
+    </w:p>
+    <w:p>
+      <w:pPr>
+        <w:pStyle w:val="3"/>
+      </w:pPr>
+      <w:r>
+        <w:rPr>
+          <w:rFonts w:hint="eastAsia"/>
+        </w:rPr>
+        <w:t>超小屏幕激</w:t>
+      </w:r>
+    </w:p>
+    <w:p>
+      <w:pPr>
+        <w:pStyle w:val="3"/>
+      </w:pPr>
+      <w:r>
+        <w:rPr>
+          <w:rFonts w:hint="eastAsia"/>
+        </w:rPr>
+        <w:t>显示</w:t>
+      </w:r>
+    </w:p>
+    <w:p>
+      <w:pPr>
+        <w:rPr>
+          <w:rFonts w:hint="eastAsia"/>
+        </w:rPr>
+      </w:pPr>
+      <w:r>
+        <w:t>&lt;div class="visible-xs-block a"&gt;Show small screen&lt;/div&gt;</w:t>
+      </w:r>
     </w:p>
     <w:sectPr>
       <w:pgSz w:w="11906" w:h="16838"/>
@@ -3209,6 +4180,22 @@
       <w:szCs w:val="28"/>
     </w:rPr>
   </w:style>
+  <w:style w:type="table" w:styleId="a6">
+    <w:name w:val="Table Grid"/>
+    <w:basedOn w:val="a1"/>
+    <w:uiPriority w:val="39"/>
+    <w:rsid w:val="007D7FC5"/>
+    <w:tblPr>
+      <w:tblBorders>
+        <w:top w:val="single" w:sz="4" w:space="0" w:color="auto"/>
+        <w:left w:val="single" w:sz="4" w:space="0" w:color="auto"/>
+        <w:bottom w:val="single" w:sz="4" w:space="0" w:color="auto"/>
+        <w:right w:val="single" w:sz="4" w:space="0" w:color="auto"/>
+        <w:insideH w:val="single" w:sz="4" w:space="0" w:color="auto"/>
+        <w:insideV w:val="single" w:sz="4" w:space="0" w:color="auto"/>
+      </w:tblBorders>
+    </w:tblPr>
+  </w:style>
 </w:styles>
 </file>
 
@@ -3478,7 +4465,7 @@
 </file>
 
 <file path=customXml/itemProps1.xml><?xml version="1.0" encoding="utf-8"?>
-<ds:datastoreItem xmlns:ds="http://schemas.openxmlformats.org/officeDocument/2006/customXml" ds:itemID="{16AC8982-924F-4BDD-94B8-59D05A33FB29}">
+<ds:datastoreItem xmlns:ds="http://schemas.openxmlformats.org/officeDocument/2006/customXml" ds:itemID="{51353845-6A1F-4F37-8B9B-10AD04918A9C}">
   <ds:schemaRefs>
     <ds:schemaRef ds:uri="http://schemas.openxmlformats.org/officeDocument/2006/bibliography"/>
   </ds:schemaRefs>

--- a/运维开发文档/bootstrap学习.docx
+++ b/运维开发文档/bootstrap学习.docx
@@ -2409,9 +2409,6 @@
     <w:p>
       <w:pPr>
         <w:pStyle w:val="3"/>
-        <w:rPr>
-          <w:rFonts w:hint="eastAsia"/>
-        </w:rPr>
       </w:pPr>
       <w:r>
         <w:t>情境文本颜色</w:t>
@@ -2439,11 +2436,6 @@
             <w:tcW w:w="4148" w:type="dxa"/>
           </w:tcPr>
           <w:p>
-            <w:pPr>
-              <w:rPr>
-                <w:rFonts w:hint="eastAsia"/>
-              </w:rPr>
-            </w:pPr>
             <w:r>
               <w:rPr>
                 <w:rFonts w:hint="eastAsia"/>
@@ -2457,11 +2449,6 @@
             <w:tcW w:w="4148" w:type="dxa"/>
           </w:tcPr>
           <w:p>
-            <w:pPr>
-              <w:rPr>
-                <w:rFonts w:hint="eastAsia"/>
-              </w:rPr>
-            </w:pPr>
             <w:r>
               <w:rPr>
                 <w:rFonts w:hint="eastAsia"/>
@@ -2477,11 +2464,6 @@
             <w:tcW w:w="4148" w:type="dxa"/>
           </w:tcPr>
           <w:p>
-            <w:pPr>
-              <w:rPr>
-                <w:rFonts w:hint="eastAsia"/>
-              </w:rPr>
-            </w:pPr>
             <w:r>
               <w:rPr>
                 <w:rFonts w:hint="eastAsia"/>
@@ -2498,11 +2480,6 @@
             <w:tcW w:w="4148" w:type="dxa"/>
           </w:tcPr>
           <w:p>
-            <w:pPr>
-              <w:rPr>
-                <w:rFonts w:hint="eastAsia"/>
-              </w:rPr>
-            </w:pPr>
             <w:r>
               <w:rPr>
                 <w:rFonts w:hint="eastAsia"/>
@@ -2518,11 +2495,6 @@
             <w:tcW w:w="4148" w:type="dxa"/>
           </w:tcPr>
           <w:p>
-            <w:pPr>
-              <w:rPr>
-                <w:rFonts w:hint="eastAsia"/>
-              </w:rPr>
-            </w:pPr>
             <w:r>
               <w:rPr>
                 <w:rFonts w:hint="eastAsia"/>
@@ -2536,11 +2508,6 @@
             <w:tcW w:w="4148" w:type="dxa"/>
           </w:tcPr>
           <w:p>
-            <w:pPr>
-              <w:rPr>
-                <w:rFonts w:hint="eastAsia"/>
-              </w:rPr>
-            </w:pPr>
             <w:r>
               <w:rPr>
                 <w:rFonts w:hint="eastAsia"/>
@@ -2556,11 +2523,6 @@
             <w:tcW w:w="4148" w:type="dxa"/>
           </w:tcPr>
           <w:p>
-            <w:pPr>
-              <w:rPr>
-                <w:rFonts w:hint="eastAsia"/>
-              </w:rPr>
-            </w:pPr>
             <w:r>
               <w:rPr>
                 <w:rFonts w:hint="eastAsia"/>
@@ -2574,11 +2536,6 @@
             <w:tcW w:w="4148" w:type="dxa"/>
           </w:tcPr>
           <w:p>
-            <w:pPr>
-              <w:rPr>
-                <w:rFonts w:hint="eastAsia"/>
-              </w:rPr>
-            </w:pPr>
             <w:r>
               <w:rPr>
                 <w:rFonts w:hint="eastAsia"/>
@@ -2594,11 +2551,6 @@
             <w:tcW w:w="4148" w:type="dxa"/>
           </w:tcPr>
           <w:p>
-            <w:pPr>
-              <w:rPr>
-                <w:rFonts w:hint="eastAsia"/>
-              </w:rPr>
-            </w:pPr>
             <w:r>
               <w:rPr>
                 <w:rFonts w:hint="eastAsia"/>
@@ -2612,11 +2564,6 @@
             <w:tcW w:w="4148" w:type="dxa"/>
           </w:tcPr>
           <w:p>
-            <w:pPr>
-              <w:rPr>
-                <w:rFonts w:hint="eastAsia"/>
-              </w:rPr>
-            </w:pPr>
             <w:r>
               <w:rPr>
                 <w:rFonts w:hint="eastAsia"/>
@@ -2632,11 +2579,6 @@
             <w:tcW w:w="4148" w:type="dxa"/>
           </w:tcPr>
           <w:p>
-            <w:pPr>
-              <w:rPr>
-                <w:rFonts w:hint="eastAsia"/>
-              </w:rPr>
-            </w:pPr>
             <w:r>
               <w:rPr>
                 <w:rFonts w:hint="eastAsia"/>
@@ -2650,11 +2592,6 @@
             <w:tcW w:w="4148" w:type="dxa"/>
           </w:tcPr>
           <w:p>
-            <w:pPr>
-              <w:rPr>
-                <w:rFonts w:hint="eastAsia"/>
-              </w:rPr>
-            </w:pPr>
             <w:r>
               <w:rPr>
                 <w:rFonts w:hint="eastAsia"/>
@@ -2670,11 +2607,6 @@
             <w:tcW w:w="4148" w:type="dxa"/>
           </w:tcPr>
           <w:p>
-            <w:pPr>
-              <w:rPr>
-                <w:rFonts w:hint="eastAsia"/>
-              </w:rPr>
-            </w:pPr>
             <w:r>
               <w:rPr>
                 <w:rFonts w:hint="eastAsia"/>
@@ -2688,11 +2620,6 @@
             <w:tcW w:w="4148" w:type="dxa"/>
           </w:tcPr>
           <w:p>
-            <w:pPr>
-              <w:rPr>
-                <w:rFonts w:hint="eastAsia"/>
-              </w:rPr>
-            </w:pPr>
             <w:r>
               <w:rPr>
                 <w:rFonts w:hint="eastAsia"/>
@@ -2729,11 +2656,6 @@
             <w:tcW w:w="4148" w:type="dxa"/>
           </w:tcPr>
           <w:p>
-            <w:pPr>
-              <w:rPr>
-                <w:rFonts w:hint="eastAsia"/>
-              </w:rPr>
-            </w:pPr>
             <w:r>
               <w:rPr>
                 <w:rFonts w:hint="eastAsia"/>
@@ -2747,11 +2669,6 @@
             <w:tcW w:w="4148" w:type="dxa"/>
           </w:tcPr>
           <w:p>
-            <w:pPr>
-              <w:rPr>
-                <w:rFonts w:hint="eastAsia"/>
-              </w:rPr>
-            </w:pPr>
             <w:r>
               <w:t>描述</w:t>
             </w:r>
@@ -2764,11 +2681,6 @@
             <w:tcW w:w="4148" w:type="dxa"/>
           </w:tcPr>
           <w:p>
-            <w:pPr>
-              <w:rPr>
-                <w:rFonts w:hint="eastAsia"/>
-              </w:rPr>
-            </w:pPr>
             <w:r>
               <w:rPr>
                 <w:rFonts w:hint="eastAsia"/>
@@ -2782,11 +2694,6 @@
             <w:tcW w:w="4148" w:type="dxa"/>
           </w:tcPr>
           <w:p>
-            <w:pPr>
-              <w:rPr>
-                <w:rFonts w:hint="eastAsia"/>
-              </w:rPr>
-            </w:pPr>
             <w:r>
               <w:rPr>
                 <w:rFonts w:hint="eastAsia"/>
@@ -2802,11 +2709,6 @@
             <w:tcW w:w="4148" w:type="dxa"/>
           </w:tcPr>
           <w:p>
-            <w:pPr>
-              <w:rPr>
-                <w:rFonts w:hint="eastAsia"/>
-              </w:rPr>
-            </w:pPr>
             <w:r>
               <w:rPr>
                 <w:rFonts w:hint="eastAsia"/>
@@ -2820,11 +2722,6 @@
             <w:tcW w:w="4148" w:type="dxa"/>
           </w:tcPr>
           <w:p>
-            <w:pPr>
-              <w:rPr>
-                <w:rFonts w:hint="eastAsia"/>
-              </w:rPr>
-            </w:pPr>
             <w:r>
               <w:rPr>
                 <w:rFonts w:hint="eastAsia"/>
@@ -2840,11 +2737,6 @@
             <w:tcW w:w="4148" w:type="dxa"/>
           </w:tcPr>
           <w:p>
-            <w:pPr>
-              <w:rPr>
-                <w:rFonts w:hint="eastAsia"/>
-              </w:rPr>
-            </w:pPr>
             <w:r>
               <w:rPr>
                 <w:rFonts w:hint="eastAsia"/>
@@ -2858,19 +2750,12 @@
             <w:tcW w:w="4148" w:type="dxa"/>
           </w:tcPr>
           <w:p>
-            <w:pPr>
-              <w:rPr>
-                <w:rFonts w:hint="eastAsia"/>
-              </w:rPr>
-            </w:pPr>
             <w:r>
               <w:rPr>
                 <w:rFonts w:hint="eastAsia"/>
               </w:rPr>
               <w:t>信息蓝</w:t>
             </w:r>
-            <w:bookmarkStart w:id="0" w:name="_GoBack"/>
-            <w:bookmarkEnd w:id="0"/>
           </w:p>
         </w:tc>
       </w:tr>
@@ -2880,11 +2765,6 @@
             <w:tcW w:w="4148" w:type="dxa"/>
           </w:tcPr>
           <w:p>
-            <w:pPr>
-              <w:rPr>
-                <w:rFonts w:hint="eastAsia"/>
-              </w:rPr>
-            </w:pPr>
             <w:r>
               <w:rPr>
                 <w:rFonts w:hint="eastAsia"/>
@@ -2899,11 +2779,6 @@
             <w:tcW w:w="4148" w:type="dxa"/>
           </w:tcPr>
           <w:p>
-            <w:pPr>
-              <w:rPr>
-                <w:rFonts w:hint="eastAsia"/>
-              </w:rPr>
-            </w:pPr>
             <w:r>
               <w:rPr>
                 <w:rFonts w:hint="eastAsia"/>
@@ -2919,11 +2794,6 @@
             <w:tcW w:w="4148" w:type="dxa"/>
           </w:tcPr>
           <w:p>
-            <w:pPr>
-              <w:rPr>
-                <w:rFonts w:hint="eastAsia"/>
-              </w:rPr>
-            </w:pPr>
             <w:r>
               <w:rPr>
                 <w:rFonts w:hint="eastAsia"/>
@@ -2937,11 +2807,6 @@
             <w:tcW w:w="4148" w:type="dxa"/>
           </w:tcPr>
           <w:p>
-            <w:pPr>
-              <w:rPr>
-                <w:rFonts w:hint="eastAsia"/>
-              </w:rPr>
-            </w:pPr>
             <w:r>
               <w:rPr>
                 <w:rFonts w:hint="eastAsia"/>
@@ -2952,20 +2817,8 @@
         </w:tc>
       </w:tr>
     </w:tbl>
-    <w:p>
-      <w:pPr>
-        <w:rPr>
-          <w:rFonts w:hint="eastAsia"/>
-        </w:rPr>
-      </w:pPr>
-    </w:p>
-    <w:p>
-      <w:pPr>
-        <w:rPr>
-          <w:rFonts w:hint="eastAsia"/>
-        </w:rPr>
-      </w:pPr>
-    </w:p>
+    <w:p/>
+    <w:p/>
     <w:p>
       <w:pPr>
         <w:pStyle w:val="3"/>
@@ -3003,11 +2856,6 @@
       </w:r>
     </w:p>
     <w:p>
-      <w:pPr>
-        <w:rPr>
-          <w:rFonts w:hint="eastAsia"/>
-        </w:rPr>
-      </w:pPr>
       <w:r>
         <w:rPr>
           <w:rFonts w:hint="eastAsia"/>
@@ -3170,13 +3018,7 @@
         </w:drawing>
       </w:r>
     </w:p>
-    <w:p>
-      <w:pPr>
-        <w:rPr>
-          <w:rFonts w:hint="eastAsia"/>
-        </w:rPr>
-      </w:pPr>
-    </w:p>
+    <w:p/>
     <w:p>
       <w:pPr>
         <w:pStyle w:val="3"/>
@@ -3200,14 +3042,1025 @@
       </w:r>
     </w:p>
     <w:p>
-      <w:pPr>
-        <w:rPr>
-          <w:rFonts w:hint="eastAsia"/>
-        </w:rPr>
-      </w:pPr>
       <w:r>
         <w:t>&lt;div class="visible-xs-block a"&gt;Show small screen&lt;/div&gt;</w:t>
       </w:r>
+    </w:p>
+    <w:p/>
+    <w:p/>
+    <w:p>
+      <w:pPr>
+        <w:pStyle w:val="2"/>
+      </w:pPr>
+      <w:r>
+        <w:t>图标与按钮组件</w:t>
+      </w:r>
+    </w:p>
+    <w:p>
+      <w:pPr>
+        <w:pStyle w:val="3"/>
+      </w:pPr>
+      <w:r>
+        <w:t>下拉组件</w:t>
+      </w:r>
+    </w:p>
+    <w:p>
+      <w:r>
+        <w:t>&lt;div class="dropdown"&gt;</w:t>
+      </w:r>
+      <w:r>
+        <w:t xml:space="preserve"> </w:t>
+      </w:r>
+    </w:p>
+    <w:p>
+      <w:r>
+        <w:tab/>
+        <w:t>&lt;button class="btn btn-default" data-toggle="dropdown"&gt;</w:t>
+      </w:r>
+    </w:p>
+    <w:p>
+      <w:pPr>
+        <w:rPr>
+          <w:rFonts w:hint="eastAsia"/>
+        </w:rPr>
+      </w:pPr>
+      <w:r>
+        <w:rPr>
+          <w:rFonts w:hint="eastAsia"/>
+        </w:rPr>
+        <w:tab/>
+      </w:r>
+      <w:r>
+        <w:rPr>
+          <w:rFonts w:hint="eastAsia"/>
+        </w:rPr>
+        <w:tab/>
+      </w:r>
+      <w:r>
+        <w:rPr>
+          <w:rFonts w:hint="eastAsia"/>
+        </w:rPr>
+        <w:t>下拉菜单</w:t>
+      </w:r>
+    </w:p>
+    <w:p>
+      <w:r>
+        <w:tab/>
+      </w:r>
+      <w:r>
+        <w:tab/>
+        <w:t>&lt;span class="caret"&gt;&lt;/span&gt;</w:t>
+      </w:r>
+    </w:p>
+    <w:p>
+      <w:r>
+        <w:tab/>
+        <w:t>&lt;/button&gt;</w:t>
+      </w:r>
+    </w:p>
+    <w:p>
+      <w:r>
+        <w:tab/>
+        <w:t>&lt;ul class="dropdown-menu"&gt;</w:t>
+      </w:r>
+    </w:p>
+    <w:p>
+      <w:pPr>
+        <w:rPr>
+          <w:rFonts w:hint="eastAsia"/>
+        </w:rPr>
+      </w:pPr>
+      <w:r>
+        <w:rPr>
+          <w:rFonts w:hint="eastAsia"/>
+        </w:rPr>
+        <w:tab/>
+      </w:r>
+      <w:r>
+        <w:rPr>
+          <w:rFonts w:hint="eastAsia"/>
+        </w:rPr>
+        <w:tab/>
+        <w:t>&lt;li&gt;&lt;a href="#"&gt;</w:t>
+      </w:r>
+      <w:r>
+        <w:rPr>
+          <w:rFonts w:hint="eastAsia"/>
+        </w:rPr>
+        <w:t>首页</w:t>
+      </w:r>
+      <w:r>
+        <w:rPr>
+          <w:rFonts w:hint="eastAsia"/>
+        </w:rPr>
+        <w:t>&lt;/a&gt;&lt;/li&gt;</w:t>
+      </w:r>
+    </w:p>
+    <w:p>
+      <w:pPr>
+        <w:rPr>
+          <w:rFonts w:hint="eastAsia"/>
+        </w:rPr>
+      </w:pPr>
+      <w:r>
+        <w:rPr>
+          <w:rFonts w:hint="eastAsia"/>
+        </w:rPr>
+        <w:tab/>
+      </w:r>
+      <w:r>
+        <w:rPr>
+          <w:rFonts w:hint="eastAsia"/>
+        </w:rPr>
+        <w:tab/>
+        <w:t>&lt;li&gt;&lt;a href="#"&gt;</w:t>
+      </w:r>
+      <w:r>
+        <w:rPr>
+          <w:rFonts w:hint="eastAsia"/>
+        </w:rPr>
+        <w:t>资讯</w:t>
+      </w:r>
+      <w:r>
+        <w:rPr>
+          <w:rFonts w:hint="eastAsia"/>
+        </w:rPr>
+        <w:t>&lt;/a&gt;&lt;/li&gt;</w:t>
+      </w:r>
+    </w:p>
+    <w:p>
+      <w:pPr>
+        <w:rPr>
+          <w:rFonts w:hint="eastAsia"/>
+        </w:rPr>
+      </w:pPr>
+      <w:r>
+        <w:rPr>
+          <w:rFonts w:hint="eastAsia"/>
+        </w:rPr>
+        <w:lastRenderedPageBreak/>
+        <w:tab/>
+      </w:r>
+      <w:r>
+        <w:rPr>
+          <w:rFonts w:hint="eastAsia"/>
+        </w:rPr>
+        <w:tab/>
+        <w:t>&lt;li&gt;&lt;a href="#"&gt;</w:t>
+      </w:r>
+      <w:r>
+        <w:rPr>
+          <w:rFonts w:hint="eastAsia"/>
+        </w:rPr>
+        <w:t>产品</w:t>
+      </w:r>
+      <w:r>
+        <w:rPr>
+          <w:rFonts w:hint="eastAsia"/>
+        </w:rPr>
+        <w:t>&lt;/a&gt;&lt;/li&gt;</w:t>
+      </w:r>
+    </w:p>
+    <w:p>
+      <w:pPr>
+        <w:rPr>
+          <w:rFonts w:hint="eastAsia"/>
+        </w:rPr>
+      </w:pPr>
+      <w:r>
+        <w:rPr>
+          <w:rFonts w:hint="eastAsia"/>
+        </w:rPr>
+        <w:tab/>
+      </w:r>
+      <w:r>
+        <w:rPr>
+          <w:rFonts w:hint="eastAsia"/>
+        </w:rPr>
+        <w:tab/>
+        <w:t>&lt;li&gt;&lt;a href="#"&gt;</w:t>
+      </w:r>
+      <w:r>
+        <w:rPr>
+          <w:rFonts w:hint="eastAsia"/>
+        </w:rPr>
+        <w:t>关于</w:t>
+      </w:r>
+      <w:r>
+        <w:rPr>
+          <w:rFonts w:hint="eastAsia"/>
+        </w:rPr>
+        <w:t>&lt;/a&gt;&lt;/li&gt;</w:t>
+      </w:r>
+    </w:p>
+    <w:p>
+      <w:pPr>
+        <w:rPr>
+          <w:rFonts w:hint="eastAsia"/>
+        </w:rPr>
+      </w:pPr>
+      <w:r>
+        <w:tab/>
+        <w:t>&lt;/ul&gt;</w:t>
+      </w:r>
+    </w:p>
+    <w:p>
+      <w:r>
+        <w:t>&lt;/div&gt;</w:t>
+      </w:r>
+    </w:p>
+    <w:p/>
+    <w:p>
+      <w:pPr>
+        <w:pStyle w:val="4"/>
+      </w:pPr>
+      <w:r>
+        <w:t>设置分割线</w:t>
+      </w:r>
+    </w:p>
+    <w:p>
+      <w:r>
+        <w:t>&lt;li class="divider"&gt;&lt;/li&gt;</w:t>
+      </w:r>
+    </w:p>
+    <w:p/>
+    <w:p>
+      <w:pPr>
+        <w:pStyle w:val="4"/>
+      </w:pPr>
+      <w:r>
+        <w:t>设置菜单标题</w:t>
+      </w:r>
+    </w:p>
+    <w:p>
+      <w:r>
+        <w:t>不要加超链接</w:t>
+      </w:r>
+    </w:p>
+    <w:p>
+      <w:r>
+        <w:rPr>
+          <w:rFonts w:hint="eastAsia"/>
+        </w:rPr>
+        <w:t>&lt;li class="dropdown-header"&gt;</w:t>
+      </w:r>
+      <w:r>
+        <w:rPr>
+          <w:rFonts w:hint="eastAsia"/>
+        </w:rPr>
+        <w:t>网站导航</w:t>
+      </w:r>
+      <w:r>
+        <w:rPr>
+          <w:rFonts w:hint="eastAsia"/>
+        </w:rPr>
+        <w:t>&lt;/li&gt;</w:t>
+      </w:r>
+    </w:p>
+    <w:p/>
+    <w:p>
+      <w:pPr>
+        <w:pStyle w:val="4"/>
+      </w:pPr>
+      <w:r>
+        <w:t>设置禁用项</w:t>
+      </w:r>
+    </w:p>
+    <w:p>
+      <w:r>
+        <w:rPr>
+          <w:rFonts w:hint="eastAsia"/>
+        </w:rPr>
+        <w:t>&lt;li class="disabled"&gt;&lt;a href="#"&gt;</w:t>
+      </w:r>
+      <w:r>
+        <w:rPr>
+          <w:rFonts w:hint="eastAsia"/>
+        </w:rPr>
+        <w:t>产品</w:t>
+      </w:r>
+      <w:r>
+        <w:rPr>
+          <w:rFonts w:hint="eastAsia"/>
+        </w:rPr>
+        <w:t>&lt;/a&gt;&lt;/li&gt;</w:t>
+      </w:r>
+    </w:p>
+    <w:p/>
+    <w:p>
+      <w:pPr>
+        <w:pStyle w:val="4"/>
+      </w:pPr>
+      <w:r>
+        <w:t>设置默认打开所有菜单</w:t>
+      </w:r>
+    </w:p>
+    <w:p>
+      <w:r>
+        <w:t>&lt;div class="dropdown</w:t>
+      </w:r>
+      <w:r>
+        <w:t xml:space="preserve"> open</w:t>
+      </w:r>
+      <w:r>
+        <w:t>"&gt;</w:t>
+      </w:r>
+    </w:p>
+    <w:p/>
+    <w:p/>
+    <w:p>
+      <w:pPr>
+        <w:pStyle w:val="3"/>
+      </w:pPr>
+      <w:r>
+        <w:t>按钮组组件</w:t>
+      </w:r>
+    </w:p>
+    <w:p>
+      <w:r>
+        <w:t>多个按钮集成在一个容器里</w:t>
+      </w:r>
+    </w:p>
+    <w:p>
+      <w:pPr>
+        <w:pStyle w:val="4"/>
+        <w:rPr>
+          <w:rFonts w:hint="eastAsia"/>
+        </w:rPr>
+      </w:pPr>
+      <w:r>
+        <w:t>基本格式</w:t>
+      </w:r>
+    </w:p>
+    <w:p>
+      <w:r>
+        <w:t xml:space="preserve">&lt;div class="btn-group"&gt; </w:t>
+      </w:r>
+    </w:p>
+    <w:p>
+      <w:pPr>
+        <w:rPr>
+          <w:rFonts w:hint="eastAsia"/>
+        </w:rPr>
+      </w:pPr>
+      <w:r>
+        <w:rPr>
+          <w:rFonts w:hint="eastAsia"/>
+        </w:rPr>
+        <w:t xml:space="preserve">    &lt;button type="button" class="btn btn-default"&gt;</w:t>
+      </w:r>
+      <w:r>
+        <w:rPr>
+          <w:rFonts w:hint="eastAsia"/>
+        </w:rPr>
+        <w:t>左</w:t>
+      </w:r>
+      <w:r>
+        <w:rPr>
+          <w:rFonts w:hint="eastAsia"/>
+        </w:rPr>
+        <w:t xml:space="preserve">&lt;/button&gt; </w:t>
+      </w:r>
+    </w:p>
+    <w:p>
+      <w:pPr>
+        <w:rPr>
+          <w:rFonts w:hint="eastAsia"/>
+        </w:rPr>
+      </w:pPr>
+      <w:r>
+        <w:rPr>
+          <w:rFonts w:hint="eastAsia"/>
+        </w:rPr>
+        <w:t xml:space="preserve">    &lt;button type="button" class="btn btn-default"&gt;</w:t>
+      </w:r>
+      <w:r>
+        <w:rPr>
+          <w:rFonts w:hint="eastAsia"/>
+        </w:rPr>
+        <w:t>中</w:t>
+      </w:r>
+      <w:r>
+        <w:rPr>
+          <w:rFonts w:hint="eastAsia"/>
+        </w:rPr>
+        <w:t xml:space="preserve">&lt;/button&gt; </w:t>
+      </w:r>
+    </w:p>
+    <w:p>
+      <w:pPr>
+        <w:rPr>
+          <w:rFonts w:hint="eastAsia"/>
+        </w:rPr>
+      </w:pPr>
+      <w:r>
+        <w:rPr>
+          <w:rFonts w:hint="eastAsia"/>
+        </w:rPr>
+        <w:t xml:space="preserve">    &lt;button type="button" class="btn btn-default"&gt;</w:t>
+      </w:r>
+      <w:r>
+        <w:rPr>
+          <w:rFonts w:hint="eastAsia"/>
+        </w:rPr>
+        <w:t>右</w:t>
+      </w:r>
+      <w:r>
+        <w:rPr>
+          <w:rFonts w:hint="eastAsia"/>
+        </w:rPr>
+        <w:t xml:space="preserve">&lt;/button&gt; </w:t>
+      </w:r>
+    </w:p>
+    <w:p>
+      <w:pPr>
+        <w:rPr>
+          <w:rFonts w:hint="eastAsia"/>
+        </w:rPr>
+      </w:pPr>
+      <w:r>
+        <w:t>&lt;/div&gt;</w:t>
+      </w:r>
+    </w:p>
+    <w:p/>
+    <w:p>
+      <w:pPr>
+        <w:pStyle w:val="4"/>
+      </w:pPr>
+      <w:r>
+        <w:lastRenderedPageBreak/>
+        <w:t>多组整合</w:t>
+      </w:r>
+    </w:p>
+    <w:p>
+      <w:r>
+        <w:t xml:space="preserve">&lt;div class="btn-toolbar"&gt; </w:t>
+      </w:r>
+    </w:p>
+    <w:p>
+      <w:r>
+        <w:t xml:space="preserve">        &lt;div class="btn-group"&gt; </w:t>
+      </w:r>
+    </w:p>
+    <w:p/>
+    <w:p>
+      <w:pPr>
+        <w:rPr>
+          <w:rFonts w:hint="eastAsia"/>
+        </w:rPr>
+      </w:pPr>
+      <w:r>
+        <w:rPr>
+          <w:rFonts w:hint="eastAsia"/>
+        </w:rPr>
+        <w:t xml:space="preserve">             &lt;button type="button" class="btn btn-default"&gt;</w:t>
+      </w:r>
+      <w:r>
+        <w:rPr>
+          <w:rFonts w:hint="eastAsia"/>
+        </w:rPr>
+        <w:t>左</w:t>
+      </w:r>
+      <w:r>
+        <w:rPr>
+          <w:rFonts w:hint="eastAsia"/>
+        </w:rPr>
+        <w:t xml:space="preserve">&lt;/button&gt; </w:t>
+      </w:r>
+    </w:p>
+    <w:p>
+      <w:pPr>
+        <w:rPr>
+          <w:rFonts w:hint="eastAsia"/>
+        </w:rPr>
+      </w:pPr>
+      <w:r>
+        <w:rPr>
+          <w:rFonts w:hint="eastAsia"/>
+        </w:rPr>
+        <w:t xml:space="preserve">             &lt;button type="button" class="btn btn-default"&gt;</w:t>
+      </w:r>
+      <w:r>
+        <w:rPr>
+          <w:rFonts w:hint="eastAsia"/>
+        </w:rPr>
+        <w:t>中</w:t>
+      </w:r>
+      <w:r>
+        <w:rPr>
+          <w:rFonts w:hint="eastAsia"/>
+        </w:rPr>
+        <w:t xml:space="preserve">&lt;/button&gt; </w:t>
+      </w:r>
+    </w:p>
+    <w:p>
+      <w:pPr>
+        <w:rPr>
+          <w:rFonts w:hint="eastAsia"/>
+        </w:rPr>
+      </w:pPr>
+      <w:r>
+        <w:rPr>
+          <w:rFonts w:hint="eastAsia"/>
+        </w:rPr>
+        <w:t xml:space="preserve">             &lt;button type="button" class="btn btn-default"&gt;</w:t>
+      </w:r>
+      <w:r>
+        <w:rPr>
+          <w:rFonts w:hint="eastAsia"/>
+        </w:rPr>
+        <w:t>右</w:t>
+      </w:r>
+      <w:r>
+        <w:rPr>
+          <w:rFonts w:hint="eastAsia"/>
+        </w:rPr>
+        <w:t xml:space="preserve">&lt;/button&gt; </w:t>
+      </w:r>
+    </w:p>
+    <w:p>
+      <w:r>
+        <w:t xml:space="preserve">        &lt;/div&gt; </w:t>
+      </w:r>
+    </w:p>
+    <w:p/>
+    <w:p>
+      <w:r>
+        <w:t xml:space="preserve">        &lt;div class="btn-group"&gt; </w:t>
+      </w:r>
+    </w:p>
+    <w:p>
+      <w:r>
+        <w:t xml:space="preserve">             &lt;button type="button" class="btn btn-default"&gt;1&lt;/button&gt; </w:t>
+      </w:r>
+    </w:p>
+    <w:p>
+      <w:r>
+        <w:t xml:space="preserve">             &lt;button type="button" class="btn btn-default"&gt;2&lt;/button&gt; </w:t>
+      </w:r>
+    </w:p>
+    <w:p>
+      <w:r>
+        <w:t xml:space="preserve">             &lt;button type="button" class="btn btn-default"&gt;3&lt;/button&gt; </w:t>
+      </w:r>
+    </w:p>
+    <w:p>
+      <w:r>
+        <w:t xml:space="preserve">        &lt;/div&gt; </w:t>
+      </w:r>
+    </w:p>
+    <w:p>
+      <w:pPr>
+        <w:ind w:firstLine="420"/>
+      </w:pPr>
+      <w:r>
+        <w:t>&lt;/div&gt;</w:t>
+      </w:r>
+    </w:p>
+    <w:p>
+      <w:pPr>
+        <w:ind w:firstLine="420"/>
+      </w:pPr>
+    </w:p>
+    <w:p>
+      <w:pPr>
+        <w:ind w:firstLine="420"/>
+      </w:pPr>
+    </w:p>
+    <w:p>
+      <w:pPr>
+        <w:pStyle w:val="2"/>
+      </w:pPr>
+      <w:r>
+        <w:t>输入框与</w:t>
+      </w:r>
+      <w:r>
+        <w:t>导航组件</w:t>
+      </w:r>
+    </w:p>
+    <w:p>
+      <w:pPr>
+        <w:pStyle w:val="3"/>
+        <w:rPr>
+          <w:rFonts w:hint="eastAsia"/>
+        </w:rPr>
+      </w:pPr>
+      <w:r>
+        <w:t>导航组件</w:t>
+      </w:r>
+    </w:p>
+    <w:p>
+      <w:pPr>
+        <w:pStyle w:val="4"/>
+      </w:pPr>
+      <w:r>
+        <w:t>基本样式</w:t>
+      </w:r>
+    </w:p>
+    <w:p>
+      <w:r>
+        <w:t>&lt;ul class="nav nav-tabs"&gt;</w:t>
+      </w:r>
+    </w:p>
+    <w:p>
+      <w:pPr>
+        <w:rPr>
+          <w:rFonts w:hint="eastAsia"/>
+        </w:rPr>
+      </w:pPr>
+      <w:r>
+        <w:rPr>
+          <w:rFonts w:hint="eastAsia"/>
+        </w:rPr>
+        <w:tab/>
+        <w:t>&lt;li&gt;&lt;a href="#"&gt;</w:t>
+      </w:r>
+      <w:r>
+        <w:rPr>
+          <w:rFonts w:hint="eastAsia"/>
+        </w:rPr>
+        <w:t>首页</w:t>
+      </w:r>
+      <w:r>
+        <w:rPr>
+          <w:rFonts w:hint="eastAsia"/>
+        </w:rPr>
+        <w:t>&lt;/a&gt;&lt;/li&gt;</w:t>
+      </w:r>
+    </w:p>
+    <w:p>
+      <w:pPr>
+        <w:rPr>
+          <w:rFonts w:hint="eastAsia"/>
+        </w:rPr>
+      </w:pPr>
+      <w:r>
+        <w:rPr>
+          <w:rFonts w:hint="eastAsia"/>
+        </w:rPr>
+        <w:tab/>
+        <w:t>&lt;li&gt;&lt;a href="#"&gt;</w:t>
+      </w:r>
+      <w:r>
+        <w:rPr>
+          <w:rFonts w:hint="eastAsia"/>
+        </w:rPr>
+        <w:t>资讯</w:t>
+      </w:r>
+      <w:r>
+        <w:rPr>
+          <w:rFonts w:hint="eastAsia"/>
+        </w:rPr>
+        <w:t>&lt;/a&gt;&lt;/li&gt;</w:t>
+      </w:r>
+    </w:p>
+    <w:p>
+      <w:pPr>
+        <w:rPr>
+          <w:rFonts w:hint="eastAsia"/>
+        </w:rPr>
+      </w:pPr>
+      <w:r>
+        <w:rPr>
+          <w:rFonts w:hint="eastAsia"/>
+        </w:rPr>
+        <w:tab/>
+        <w:t>&lt;li&gt;&lt;a href="#"&gt;</w:t>
+      </w:r>
+      <w:r>
+        <w:rPr>
+          <w:rFonts w:hint="eastAsia"/>
+        </w:rPr>
+        <w:t>产品</w:t>
+      </w:r>
+      <w:r>
+        <w:rPr>
+          <w:rFonts w:hint="eastAsia"/>
+        </w:rPr>
+        <w:t>&lt;/a&gt;&lt;/li&gt;</w:t>
+      </w:r>
+    </w:p>
+    <w:p>
+      <w:pPr>
+        <w:rPr>
+          <w:rFonts w:hint="eastAsia"/>
+        </w:rPr>
+      </w:pPr>
+      <w:r>
+        <w:rPr>
+          <w:rFonts w:hint="eastAsia"/>
+        </w:rPr>
+        <w:tab/>
+        <w:t>&lt;li&gt;&lt;a href="#"&gt;</w:t>
+      </w:r>
+      <w:r>
+        <w:rPr>
+          <w:rFonts w:hint="eastAsia"/>
+        </w:rPr>
+        <w:t>关于</w:t>
+      </w:r>
+      <w:r>
+        <w:rPr>
+          <w:rFonts w:hint="eastAsia"/>
+        </w:rPr>
+        <w:t>&lt;/a&gt;&lt;/li&gt;</w:t>
+      </w:r>
+    </w:p>
+    <w:p>
+      <w:r>
+        <w:t>&lt;/ul&gt;</w:t>
+      </w:r>
+    </w:p>
+    <w:p/>
+    <w:p>
+      <w:pPr>
+        <w:pStyle w:val="4"/>
+      </w:pPr>
+      <w:r>
+        <w:t>胶囊式导航</w:t>
+      </w:r>
+    </w:p>
+    <w:p>
+      <w:r>
+        <w:t>&lt;ul class="nav nav-pills"&gt;</w:t>
+      </w:r>
+    </w:p>
+    <w:p/>
+    <w:p>
+      <w:pPr>
+        <w:pStyle w:val="4"/>
+      </w:pPr>
+      <w:r>
+        <w:lastRenderedPageBreak/>
+        <w:t>顶部导航栏</w:t>
+      </w:r>
+    </w:p>
+    <w:p>
+      <w:r>
+        <w:t>&lt;nav class="navbar navbar-default navbar-fixed-top"&gt;</w:t>
+      </w:r>
+    </w:p>
+    <w:p>
+      <w:r>
+        <w:tab/>
+        <w:t>&lt;div class="container"&gt;</w:t>
+      </w:r>
+    </w:p>
+    <w:p>
+      <w:r>
+        <w:tab/>
+      </w:r>
+      <w:r>
+        <w:tab/>
+        <w:t>&lt;div class="navbar-header"&gt;</w:t>
+      </w:r>
+    </w:p>
+    <w:p>
+      <w:pPr>
+        <w:rPr>
+          <w:rFonts w:hint="eastAsia"/>
+        </w:rPr>
+      </w:pPr>
+      <w:r>
+        <w:rPr>
+          <w:rFonts w:hint="eastAsia"/>
+        </w:rPr>
+        <w:tab/>
+      </w:r>
+      <w:r>
+        <w:rPr>
+          <w:rFonts w:hint="eastAsia"/>
+        </w:rPr>
+        <w:tab/>
+      </w:r>
+      <w:r>
+        <w:rPr>
+          <w:rFonts w:hint="eastAsia"/>
+        </w:rPr>
+        <w:tab/>
+        <w:t>&lt;a href="#" class="navbar-brand"&gt;</w:t>
+      </w:r>
+      <w:r>
+        <w:rPr>
+          <w:rFonts w:hint="eastAsia"/>
+        </w:rPr>
+        <w:t>标题</w:t>
+      </w:r>
+      <w:r>
+        <w:rPr>
+          <w:rFonts w:hint="eastAsia"/>
+        </w:rPr>
+        <w:t>&lt;/a&gt;</w:t>
+      </w:r>
+    </w:p>
+    <w:p>
+      <w:r>
+        <w:tab/>
+      </w:r>
+      <w:r>
+        <w:tab/>
+        <w:t>&lt;/div&gt;</w:t>
+      </w:r>
+    </w:p>
+    <w:p>
+      <w:r>
+        <w:tab/>
+      </w:r>
+    </w:p>
+    <w:p>
+      <w:r>
+        <w:tab/>
+      </w:r>
+      <w:r>
+        <w:tab/>
+        <w:t>&lt;ul class="nav navbar-nav"&gt;</w:t>
+      </w:r>
+    </w:p>
+    <w:p>
+      <w:pPr>
+        <w:rPr>
+          <w:rFonts w:hint="eastAsia"/>
+        </w:rPr>
+      </w:pPr>
+      <w:r>
+        <w:rPr>
+          <w:rFonts w:hint="eastAsia"/>
+        </w:rPr>
+        <w:tab/>
+      </w:r>
+      <w:r>
+        <w:rPr>
+          <w:rFonts w:hint="eastAsia"/>
+        </w:rPr>
+        <w:tab/>
+      </w:r>
+      <w:r>
+        <w:rPr>
+          <w:rFonts w:hint="eastAsia"/>
+        </w:rPr>
+        <w:tab/>
+        <w:t>&lt;li&gt;&lt;a href="#"&gt;</w:t>
+      </w:r>
+      <w:r>
+        <w:rPr>
+          <w:rFonts w:hint="eastAsia"/>
+        </w:rPr>
+        <w:t>首页</w:t>
+      </w:r>
+      <w:r>
+        <w:rPr>
+          <w:rFonts w:hint="eastAsia"/>
+        </w:rPr>
+        <w:t>&lt;/a&gt;&lt;/li&gt;</w:t>
+      </w:r>
+    </w:p>
+    <w:p>
+      <w:pPr>
+        <w:rPr>
+          <w:rFonts w:hint="eastAsia"/>
+        </w:rPr>
+      </w:pPr>
+      <w:r>
+        <w:rPr>
+          <w:rFonts w:hint="eastAsia"/>
+        </w:rPr>
+        <w:tab/>
+      </w:r>
+      <w:r>
+        <w:rPr>
+          <w:rFonts w:hint="eastAsia"/>
+        </w:rPr>
+        <w:tab/>
+      </w:r>
+      <w:r>
+        <w:rPr>
+          <w:rFonts w:hint="eastAsia"/>
+        </w:rPr>
+        <w:tab/>
+        <w:t>&lt;li&gt;&lt;a href="#"&gt;</w:t>
+      </w:r>
+      <w:r>
+        <w:rPr>
+          <w:rFonts w:hint="eastAsia"/>
+        </w:rPr>
+        <w:t>资讯</w:t>
+      </w:r>
+      <w:r>
+        <w:rPr>
+          <w:rFonts w:hint="eastAsia"/>
+        </w:rPr>
+        <w:t>&lt;/a&gt;&lt;/li&gt;</w:t>
+      </w:r>
+    </w:p>
+    <w:p>
+      <w:pPr>
+        <w:rPr>
+          <w:rFonts w:hint="eastAsia"/>
+        </w:rPr>
+      </w:pPr>
+      <w:r>
+        <w:rPr>
+          <w:rFonts w:hint="eastAsia"/>
+        </w:rPr>
+        <w:tab/>
+      </w:r>
+      <w:r>
+        <w:rPr>
+          <w:rFonts w:hint="eastAsia"/>
+        </w:rPr>
+        <w:tab/>
+      </w:r>
+      <w:r>
+        <w:rPr>
+          <w:rFonts w:hint="eastAsia"/>
+        </w:rPr>
+        <w:tab/>
+        <w:t>&lt;li&gt;&lt;a href="#"&gt;</w:t>
+      </w:r>
+      <w:r>
+        <w:rPr>
+          <w:rFonts w:hint="eastAsia"/>
+        </w:rPr>
+        <w:t>产品</w:t>
+      </w:r>
+      <w:r>
+        <w:rPr>
+          <w:rFonts w:hint="eastAsia"/>
+        </w:rPr>
+        <w:t>&lt;/a&gt;&lt;/li&gt;</w:t>
+      </w:r>
+    </w:p>
+    <w:p>
+      <w:pPr>
+        <w:rPr>
+          <w:rFonts w:hint="eastAsia"/>
+        </w:rPr>
+      </w:pPr>
+      <w:r>
+        <w:rPr>
+          <w:rFonts w:hint="eastAsia"/>
+        </w:rPr>
+        <w:tab/>
+      </w:r>
+      <w:r>
+        <w:rPr>
+          <w:rFonts w:hint="eastAsia"/>
+        </w:rPr>
+        <w:tab/>
+      </w:r>
+      <w:r>
+        <w:rPr>
+          <w:rFonts w:hint="eastAsia"/>
+        </w:rPr>
+        <w:tab/>
+        <w:t>&lt;li&gt;&lt;a href="#"&gt;</w:t>
+      </w:r>
+      <w:r>
+        <w:rPr>
+          <w:rFonts w:hint="eastAsia"/>
+        </w:rPr>
+        <w:t>关于</w:t>
+      </w:r>
+      <w:r>
+        <w:rPr>
+          <w:rFonts w:hint="eastAsia"/>
+        </w:rPr>
+        <w:t>&lt;/a&gt;&lt;/li&gt;</w:t>
+      </w:r>
+    </w:p>
+    <w:p>
+      <w:r>
+        <w:tab/>
+      </w:r>
+      <w:r>
+        <w:tab/>
+        <w:t>&lt;/ul&gt;</w:t>
+      </w:r>
+    </w:p>
+    <w:p>
+      <w:r>
+        <w:tab/>
+        <w:t>&lt;/div&gt;</w:t>
+      </w:r>
+    </w:p>
+    <w:p>
+      <w:pPr>
+        <w:rPr>
+          <w:rFonts w:hint="eastAsia"/>
+        </w:rPr>
+      </w:pPr>
+      <w:r>
+        <w:t>&lt;/nav&gt;</w:t>
+      </w:r>
+      <w:bookmarkStart w:id="0" w:name="_GoBack"/>
+      <w:bookmarkEnd w:id="0"/>
+    </w:p>
+    <w:p>
+      <w:pPr>
+        <w:rPr>
+          <w:rFonts w:hint="eastAsia"/>
+        </w:rPr>
+      </w:pPr>
     </w:p>
     <w:sectPr>
       <w:pgSz w:w="11906" w:h="16838"/>
@@ -4465,7 +5318,7 @@
 </file>
 
 <file path=customXml/itemProps1.xml><?xml version="1.0" encoding="utf-8"?>
-<ds:datastoreItem xmlns:ds="http://schemas.openxmlformats.org/officeDocument/2006/customXml" ds:itemID="{51353845-6A1F-4F37-8B9B-10AD04918A9C}">
+<ds:datastoreItem xmlns:ds="http://schemas.openxmlformats.org/officeDocument/2006/customXml" ds:itemID="{C6275EAF-DF35-464A-B121-55E1CC3532B5}">
   <ds:schemaRefs>
     <ds:schemaRef ds:uri="http://schemas.openxmlformats.org/officeDocument/2006/bibliography"/>
   </ds:schemaRefs>
